--- a/source-multichoice/build/es-technology-society-objects-4.docx
+++ b/source-multichoice/build/es-technology-society-objects-4.docx
@@ -16,6 +16,34 @@
       </w:pPr>
       <w:r>
         <w:t>Cualquier objeto o avance tecnológico va a tener consecuencias positivas sobre las personas.</w:t>
+      </w:r>
+    </w:p>
+    <w:p>
+      <w:pPr>
+        <w:pStyle w:val="Choice"/>
+      </w:pPr>
+      <w:r>
+        <w:t>a)</w:t>
+        <w:tab/>
+        <w:t>Verdadero</w:t>
+      </w:r>
+    </w:p>
+    <w:p>
+      <w:pPr>
+        <w:pStyle w:val="Choice"/>
+      </w:pPr>
+      <w:r>
+        <w:t>b)</w:t>
+        <w:tab/>
+        <w:t>Falso</w:t>
+      </w:r>
+    </w:p>
+    <w:p>
+      <w:pPr>
+        <w:pStyle w:val="ListNumber"/>
+      </w:pPr>
+      <w:r>
+        <w:t>La tecnología nos ha hecho independientes de los cambios en el medio natural.</w:t>
       </w:r>
     </w:p>
     <w:p>
@@ -43,7 +71,91 @@
         <w:pStyle w:val="ListNumber"/>
       </w:pPr>
       <w:r>
-        <w:t>La tecnología nos ha hecho independientes de los cambios en el medio natural.</w:t>
+        <w:t>Los transportes y las comunicaciones han desarrollado.</w:t>
+      </w:r>
+    </w:p>
+    <w:p>
+      <w:pPr>
+        <w:pStyle w:val="Choice"/>
+      </w:pPr>
+      <w:r>
+        <w:t>a)</w:t>
+        <w:tab/>
+        <w:t>El comercio</w:t>
+      </w:r>
+    </w:p>
+    <w:p>
+      <w:pPr>
+        <w:pStyle w:val="Choice"/>
+      </w:pPr>
+      <w:r>
+        <w:t>b)</w:t>
+        <w:tab/>
+        <w:t>La vida</w:t>
+      </w:r>
+    </w:p>
+    <w:p>
+      <w:pPr>
+        <w:pStyle w:val="ListNumber"/>
+      </w:pPr>
+      <w:r>
+        <w:t>Talar árboles asegurando la repoblación es una actividad sostenible.</w:t>
+      </w:r>
+    </w:p>
+    <w:p>
+      <w:pPr>
+        <w:pStyle w:val="Choice"/>
+      </w:pPr>
+      <w:r>
+        <w:t>a)</w:t>
+        <w:tab/>
+        <w:t>Falso</w:t>
+      </w:r>
+    </w:p>
+    <w:p>
+      <w:pPr>
+        <w:pStyle w:val="Choice"/>
+      </w:pPr>
+      <w:r>
+        <w:t>b)</w:t>
+        <w:tab/>
+        <w:t>Verdadero</w:t>
+      </w:r>
+    </w:p>
+    <w:p>
+      <w:pPr>
+        <w:pStyle w:val="ListNumber"/>
+      </w:pPr>
+      <w:r>
+        <w:t>La tecnología ha aumentado espectacularmente</w:t>
+      </w:r>
+    </w:p>
+    <w:p>
+      <w:pPr>
+        <w:pStyle w:val="Choice"/>
+      </w:pPr>
+      <w:r>
+        <w:t>a)</w:t>
+        <w:tab/>
+        <w:t>La esperanza de vida</w:t>
+      </w:r>
+    </w:p>
+    <w:p>
+      <w:pPr>
+        <w:pStyle w:val="Choice"/>
+      </w:pPr>
+      <w:r>
+        <w:t>b)</w:t>
+        <w:tab/>
+        <w:t>Mayor comercio</w:t>
+      </w:r>
+    </w:p>
+    <w:p>
+      <w:pPr>
+        <w:pStyle w:val="ListNumber"/>
+      </w:pPr>
+      <w:r>
+        <w:t>Los puertos USB de los ordenadores, que pretenden sustituir a la gran variedad de puertos serie y paralelo que existían anteriormente.</w:t>
       </w:r>
     </w:p>
     <w:p>
@@ -71,7 +183,7 @@
         <w:pStyle w:val="ListNumber"/>
       </w:pPr>
       <w:r>
-        <w:t>Los transportes y las comunicaciones han desarrollado.</w:t>
+        <w:t>Dos de las claves para conseguir un desarrollo sostenible son ...</w:t>
       </w:r>
     </w:p>
     <w:p>
@@ -81,7 +193,7 @@
       <w:r>
         <w:t>a)</w:t>
         <w:tab/>
-        <w:t>La vida</w:t>
+        <w:t>El reciclaje de los residuos y la conciencia de la población</w:t>
       </w:r>
     </w:p>
     <w:p>
@@ -91,7 +203,7 @@
       <w:r>
         <w:t>b)</w:t>
         <w:tab/>
-        <w:t>El comercio</w:t>
+        <w:t>Buscar el menor coste y buscar la mayor eficiencia.</w:t>
       </w:r>
     </w:p>
     <w:p>
@@ -99,7 +211,7 @@
         <w:pStyle w:val="ListNumber"/>
       </w:pPr>
       <w:r>
-        <w:t>Talar árboles asegurando la repoblación es una actividad sostenible.</w:t>
+        <w:t>Consumir petróleo es sostenible ya que hoy en día no se conoce ningún sistema para crear petróleo.</w:t>
       </w:r>
     </w:p>
     <w:p>
@@ -127,7 +239,7 @@
         <w:pStyle w:val="ListNumber"/>
       </w:pPr>
       <w:r>
-        <w:t>La tecnología ha aumentado espectacularmente</w:t>
+        <w:t>¿Que es el ISO?</w:t>
       </w:r>
     </w:p>
     <w:p>
@@ -137,7 +249,7 @@
       <w:r>
         <w:t>a)</w:t>
         <w:tab/>
-        <w:t>Mayor comercio</w:t>
+        <w:t>Intervención al Software del Ordenador</w:t>
       </w:r>
     </w:p>
     <w:p>
@@ -147,7 +259,7 @@
       <w:r>
         <w:t>b)</w:t>
         <w:tab/>
-        <w:t>La esperanza de vida</w:t>
+        <w:t>International Organization for Standarization</w:t>
       </w:r>
     </w:p>
     <w:p>
@@ -155,7 +267,63 @@
         <w:pStyle w:val="ListNumber"/>
       </w:pPr>
       <w:r>
-        <w:t>Los puertos USB de los ordenadores, que pretenden sustituir a la gran variedad de puertos serie y paralelo que existían anteriormente.</w:t>
+        <w:t>¿Qué normas son de ámbito español?</w:t>
+      </w:r>
+    </w:p>
+    <w:p>
+      <w:pPr>
+        <w:pStyle w:val="Choice"/>
+      </w:pPr>
+      <w:r>
+        <w:t>a)</w:t>
+        <w:tab/>
+        <w:t>Las UNE</w:t>
+      </w:r>
+    </w:p>
+    <w:p>
+      <w:pPr>
+        <w:pStyle w:val="Choice"/>
+      </w:pPr>
+      <w:r>
+        <w:t>b)</w:t>
+        <w:tab/>
+        <w:t>Las DIN</w:t>
+      </w:r>
+    </w:p>
+    <w:p>
+      <w:pPr>
+        <w:pStyle w:val="ListNumber"/>
+      </w:pPr>
+      <w:r>
+        <w:t>¿Qué es la normalización?</w:t>
+      </w:r>
+    </w:p>
+    <w:p>
+      <w:pPr>
+        <w:pStyle w:val="Choice"/>
+      </w:pPr>
+      <w:r>
+        <w:t>a)</w:t>
+        <w:tab/>
+        <w:t>Es el conjunto de normas que adoptan los países del mundo para facilitar la normalización y la comercialización de sus productos</w:t>
+      </w:r>
+    </w:p>
+    <w:p>
+      <w:pPr>
+        <w:pStyle w:val="Choice"/>
+      </w:pPr>
+      <w:r>
+        <w:t>b)</w:t>
+        <w:tab/>
+        <w:t>Normalizar la comercialización en los países del mundo</w:t>
+      </w:r>
+    </w:p>
+    <w:p>
+      <w:pPr>
+        <w:pStyle w:val="ListNumber"/>
+      </w:pPr>
+      <w:r>
+        <w:t>La Certificación es la acción llevada a cabo por una entidad independiente de la empresa auditada mediante la que se manifiesta que una organización, producto, proceso o servicio, cumple los requisitos definidos en unas normas o especificaciones técnicas.</w:t>
       </w:r>
     </w:p>
     <w:p>
@@ -183,7 +351,7 @@
         <w:pStyle w:val="ListNumber"/>
       </w:pPr>
       <w:r>
-        <w:t>Dos de las claves para conseguir un desarrollo sostenible son ...</w:t>
+        <w:t>Dos ventajas que presentan el uso de productos normalizados ...</w:t>
       </w:r>
     </w:p>
     <w:p>
@@ -193,7 +361,7 @@
       <w:r>
         <w:t>a)</w:t>
         <w:tab/>
-        <w:t>El reciclaje de los residuos y la conciencia de la población</w:t>
+        <w:t>Buscar la mayor seguridad posible y Buscar el menor impacto ambiental</w:t>
       </w:r>
     </w:p>
     <w:p>
@@ -203,7 +371,7 @@
       <w:r>
         <w:t>b)</w:t>
         <w:tab/>
-        <w:t>Buscar el menor coste y buscar la mayor eficiencia.</w:t>
+        <w:t>Ajustarse a la norma prueba que un producto es eficaz y seguro y las reparaciones o cambios son mas sencillos y rápidos</w:t>
       </w:r>
     </w:p>
     <w:p>
@@ -211,7 +379,35 @@
         <w:pStyle w:val="ListNumber"/>
       </w:pPr>
       <w:r>
-        <w:t>Consumir petróleo es sostenible ya que hoy en día no se conoce ningún sistema para crear petróleo.</w:t>
+        <w:t>Para que un desarrollo se considera sostenible cuando es capaz de satisfacer las necesidades actuales sin comprometer los recursos de las futuras generaciones.</w:t>
+      </w:r>
+    </w:p>
+    <w:p>
+      <w:pPr>
+        <w:pStyle w:val="Choice"/>
+      </w:pPr>
+      <w:r>
+        <w:t>a)</w:t>
+        <w:tab/>
+        <w:t>Verdadero</w:t>
+      </w:r>
+    </w:p>
+    <w:p>
+      <w:pPr>
+        <w:pStyle w:val="Choice"/>
+      </w:pPr>
+      <w:r>
+        <w:t>b)</w:t>
+        <w:tab/>
+        <w:t>Falso</w:t>
+      </w:r>
+    </w:p>
+    <w:p>
+      <w:pPr>
+        <w:pStyle w:val="ListNumber"/>
+      </w:pPr>
+      <w:r>
+        <w:t>Existen múltiples puntos de vista a la hora de abordar el problema de la difícil convivencia entre el respeto al medio natural y el desarrollo tecnológico.</w:t>
       </w:r>
     </w:p>
     <w:p>
@@ -239,7 +435,7 @@
         <w:pStyle w:val="ListNumber"/>
       </w:pPr>
       <w:r>
-        <w:t>¿Que es el ISO?</w:t>
+        <w:t>El desarrollo tecnológico puede tener consecuencias positivas para nuestro entorno.</w:t>
       </w:r>
     </w:p>
     <w:p>
@@ -249,7 +445,7 @@
       <w:r>
         <w:t>a)</w:t>
         <w:tab/>
-        <w:t>International Organization for Standarization</w:t>
+        <w:t>Falso</w:t>
       </w:r>
     </w:p>
     <w:p>
@@ -259,7 +455,7 @@
       <w:r>
         <w:t>b)</w:t>
         <w:tab/>
-        <w:t>Intervención al Software del Ordenador</w:t>
+        <w:t>Verdadero</w:t>
       </w:r>
     </w:p>
     <w:p>
@@ -267,63 +463,7 @@
         <w:pStyle w:val="ListNumber"/>
       </w:pPr>
       <w:r>
-        <w:t>¿Qué normas son de ámbito español?</w:t>
-      </w:r>
-    </w:p>
-    <w:p>
-      <w:pPr>
-        <w:pStyle w:val="Choice"/>
-      </w:pPr>
-      <w:r>
-        <w:t>a)</w:t>
-        <w:tab/>
-        <w:t>Las UNE</w:t>
-      </w:r>
-    </w:p>
-    <w:p>
-      <w:pPr>
-        <w:pStyle w:val="Choice"/>
-      </w:pPr>
-      <w:r>
-        <w:t>b)</w:t>
-        <w:tab/>
-        <w:t>Las DIN</w:t>
-      </w:r>
-    </w:p>
-    <w:p>
-      <w:pPr>
-        <w:pStyle w:val="ListNumber"/>
-      </w:pPr>
-      <w:r>
-        <w:t>¿Qué es la normalización?</w:t>
-      </w:r>
-    </w:p>
-    <w:p>
-      <w:pPr>
-        <w:pStyle w:val="Choice"/>
-      </w:pPr>
-      <w:r>
-        <w:t>a)</w:t>
-        <w:tab/>
-        <w:t>Es el conjunto de normas que adoptan los países del mundo para facilitar la normalización y la comercialización de sus productos</w:t>
-      </w:r>
-    </w:p>
-    <w:p>
-      <w:pPr>
-        <w:pStyle w:val="Choice"/>
-      </w:pPr>
-      <w:r>
-        <w:t>b)</w:t>
-        <w:tab/>
-        <w:t>Normalizar la comercialización en los países del mundo</w:t>
-      </w:r>
-    </w:p>
-    <w:p>
-      <w:pPr>
-        <w:pStyle w:val="ListNumber"/>
-      </w:pPr>
-      <w:r>
-        <w:t>La Certificación es la acción llevada a cabo por una entidad independiente de la empresa auditada mediante la que se manifiesta que una organización, producto, proceso o servicio, cumple los requisitos definidos en unas normas o especificaciones técnicas.</w:t>
+        <w:t>La evolución tecnológica no sólo consiste en la invención de nuevos objetos, sino que también los objetos ya inventados van evolucionando.</w:t>
       </w:r>
     </w:p>
     <w:p>
@@ -351,35 +491,7 @@
         <w:pStyle w:val="ListNumber"/>
       </w:pPr>
       <w:r>
-        <w:t>Dos ventajas que presentan el uso de productos normalizados ...</w:t>
-      </w:r>
-    </w:p>
-    <w:p>
-      <w:pPr>
-        <w:pStyle w:val="Choice"/>
-      </w:pPr>
-      <w:r>
-        <w:t>a)</w:t>
-        <w:tab/>
-        <w:t>Buscar la mayor seguridad posible y Buscar el menor impacto ambiental</w:t>
-      </w:r>
-    </w:p>
-    <w:p>
-      <w:pPr>
-        <w:pStyle w:val="Choice"/>
-      </w:pPr>
-      <w:r>
-        <w:t>b)</w:t>
-        <w:tab/>
-        <w:t>Ajustarse a la norma prueba que un producto es eficaz y seguro y las reparaciones o cambios son mas sencillos y rápidos</w:t>
-      </w:r>
-    </w:p>
-    <w:p>
-      <w:pPr>
-        <w:pStyle w:val="ListNumber"/>
-      </w:pPr>
-      <w:r>
-        <w:t>Para que un desarrollo se considera sostenible cuando es capaz de satisfacer las necesidades actuales sin comprometer los recursos de las futuras generaciones.</w:t>
+        <w:t>Una forma de lograr que los aparatos sean más baratos, eficaces, cómodos y seguros es la certificación.</w:t>
       </w:r>
     </w:p>
     <w:p>
@@ -407,7 +519,91 @@
         <w:pStyle w:val="ListNumber"/>
       </w:pPr>
       <w:r>
-        <w:t>Existen múltiples puntos de vista a la hora de abordar el problema de la difícil convivencia entre el respeto al medio natural y el desarrollo tecnológico.</w:t>
+        <w:t>En España, una entidad certificadora para productos y servicios es AENOR.</w:t>
+      </w:r>
+    </w:p>
+    <w:p>
+      <w:pPr>
+        <w:pStyle w:val="Choice"/>
+      </w:pPr>
+      <w:r>
+        <w:t>a)</w:t>
+        <w:tab/>
+        <w:t>Verdadero</w:t>
+      </w:r>
+    </w:p>
+    <w:p>
+      <w:pPr>
+        <w:pStyle w:val="Choice"/>
+      </w:pPr>
+      <w:r>
+        <w:t>b)</w:t>
+        <w:tab/>
+        <w:t>Falso</w:t>
+      </w:r>
+    </w:p>
+    <w:p>
+      <w:pPr>
+        <w:pStyle w:val="ListNumber"/>
+      </w:pPr>
+      <w:r>
+        <w:t>El desarrollo sostenible intenta hacer compatible la calidad de vida que nos proporcionan los avances tecnológicos con el respeto al medio ambiente.</w:t>
+      </w:r>
+    </w:p>
+    <w:p>
+      <w:pPr>
+        <w:pStyle w:val="Choice"/>
+      </w:pPr>
+      <w:r>
+        <w:t>a)</w:t>
+        <w:tab/>
+        <w:t>Verdadero</w:t>
+      </w:r>
+    </w:p>
+    <w:p>
+      <w:pPr>
+        <w:pStyle w:val="Choice"/>
+      </w:pPr>
+      <w:r>
+        <w:t>b)</w:t>
+        <w:tab/>
+        <w:t>Falso</w:t>
+      </w:r>
+    </w:p>
+    <w:p>
+      <w:pPr>
+        <w:pStyle w:val="ListNumber"/>
+      </w:pPr>
+      <w:r>
+        <w:t>La historia del automóvil empieza con los vehículos autopropulsados por vapor en el siglo XVII.</w:t>
+      </w:r>
+    </w:p>
+    <w:p>
+      <w:pPr>
+        <w:pStyle w:val="Choice"/>
+      </w:pPr>
+      <w:r>
+        <w:t>a)</w:t>
+        <w:tab/>
+        <w:t>Verdadero</w:t>
+      </w:r>
+    </w:p>
+    <w:p>
+      <w:pPr>
+        <w:pStyle w:val="Choice"/>
+      </w:pPr>
+      <w:r>
+        <w:t>b)</w:t>
+        <w:tab/>
+        <w:t>Falso</w:t>
+      </w:r>
+    </w:p>
+    <w:p>
+      <w:pPr>
+        <w:pStyle w:val="ListNumber"/>
+      </w:pPr>
+      <w:r>
+        <w:t>En 1770 construyó un segundo modelo de tractor, mayor que el primero, y que podía arrastrar 4'5 toneladas a una velocidad de 15 Km/h.</w:t>
       </w:r>
     </w:p>
     <w:p>
@@ -435,7 +631,7 @@
         <w:pStyle w:val="ListNumber"/>
       </w:pPr>
       <w:r>
-        <w:t>El desarrollo tecnológico puede tener consecuencias positivas para nuestro entorno.</w:t>
+        <w:t>En estos primeros vehículos se desarrollan innovaciones como los frenos de mano, las velocidades y el volante.</w:t>
       </w:r>
     </w:p>
     <w:p>
@@ -463,7 +659,63 @@
         <w:pStyle w:val="ListNumber"/>
       </w:pPr>
       <w:r>
-        <w:t>La evolución tecnológica no sólo consiste en la invención de nuevos objetos, sino que también los objetos ya inventados van evolucionando.</w:t>
+        <w:t>En 1884, Marcus patentó un sistema de ignición de bajo voltaje que se implantó en los modelos siguientes.</w:t>
+      </w:r>
+    </w:p>
+    <w:p>
+      <w:pPr>
+        <w:pStyle w:val="Choice"/>
+      </w:pPr>
+      <w:r>
+        <w:t>a)</w:t>
+        <w:tab/>
+        <w:t>Verdadero</w:t>
+      </w:r>
+    </w:p>
+    <w:p>
+      <w:pPr>
+        <w:pStyle w:val="Choice"/>
+      </w:pPr>
+      <w:r>
+        <w:t>b)</w:t>
+        <w:tab/>
+        <w:t>Falso</w:t>
+      </w:r>
+    </w:p>
+    <w:p>
+      <w:pPr>
+        <w:pStyle w:val="ListNumber"/>
+      </w:pPr>
+      <w:r>
+        <w:t>Los primeros automóviles con gasolina fueron casi simultáneamente desarrollados por ingenieros alemanes trabajando independientemente.</w:t>
+      </w:r>
+    </w:p>
+    <w:p>
+      <w:pPr>
+        <w:pStyle w:val="Choice"/>
+      </w:pPr>
+      <w:r>
+        <w:t>a)</w:t>
+        <w:tab/>
+        <w:t>Verdadero</w:t>
+      </w:r>
+    </w:p>
+    <w:p>
+      <w:pPr>
+        <w:pStyle w:val="Choice"/>
+      </w:pPr>
+      <w:r>
+        <w:t>b)</w:t>
+        <w:tab/>
+        <w:t>Falso</w:t>
+      </w:r>
+    </w:p>
+    <w:p>
+      <w:pPr>
+        <w:pStyle w:val="ListNumber"/>
+      </w:pPr>
+      <w:r>
+        <w:t>En una economía globalizada, el desarrollo sostenible debe ser también un objetivo global.</w:t>
       </w:r>
     </w:p>
     <w:p>
@@ -491,7 +743,35 @@
         <w:pStyle w:val="ListNumber"/>
       </w:pPr>
       <w:r>
-        <w:t>Una forma de lograr que los aparatos sean más baratos, eficaces, cómodos y seguros es la certificación.</w:t>
+        <w:t>¿Qué cosas nos ha permitido la tecnología?</w:t>
+      </w:r>
+    </w:p>
+    <w:p>
+      <w:pPr>
+        <w:pStyle w:val="Choice"/>
+      </w:pPr>
+      <w:r>
+        <w:t>a)</w:t>
+        <w:tab/>
+        <w:t>Tener un lugar de residencia fijo, se ha desarrollado el comercio y nos ha permitido disfrutar de materiales, comida, además de la escritura, la imprenta, internet ...</w:t>
+      </w:r>
+    </w:p>
+    <w:p>
+      <w:pPr>
+        <w:pStyle w:val="Choice"/>
+      </w:pPr>
+      <w:r>
+        <w:t>b)</w:t>
+        <w:tab/>
+        <w:t>Vacío</w:t>
+      </w:r>
+    </w:p>
+    <w:p>
+      <w:pPr>
+        <w:pStyle w:val="ListNumber"/>
+      </w:pPr>
+      <w:r>
+        <w:t>La tecnología nos ha ayudado a tener nuevos conocimientos.</w:t>
       </w:r>
     </w:p>
     <w:p>
@@ -519,63 +799,7 @@
         <w:pStyle w:val="ListNumber"/>
       </w:pPr>
       <w:r>
-        <w:t>En España, una entidad certificadora para productos y servicios es AENOR.</w:t>
-      </w:r>
-    </w:p>
-    <w:p>
-      <w:pPr>
-        <w:pStyle w:val="Choice"/>
-      </w:pPr>
-      <w:r>
-        <w:t>a)</w:t>
-        <w:tab/>
-        <w:t>Falso</w:t>
-      </w:r>
-    </w:p>
-    <w:p>
-      <w:pPr>
-        <w:pStyle w:val="Choice"/>
-      </w:pPr>
-      <w:r>
-        <w:t>b)</w:t>
-        <w:tab/>
-        <w:t>Verdadero</w:t>
-      </w:r>
-    </w:p>
-    <w:p>
-      <w:pPr>
-        <w:pStyle w:val="ListNumber"/>
-      </w:pPr>
-      <w:r>
-        <w:t>El desarrollo sostenible intenta hacer compatible la calidad de vida que nos proporcionan los avances tecnológicos con el respeto al medio ambiente.</w:t>
-      </w:r>
-    </w:p>
-    <w:p>
-      <w:pPr>
-        <w:pStyle w:val="Choice"/>
-      </w:pPr>
-      <w:r>
-        <w:t>a)</w:t>
-        <w:tab/>
-        <w:t>Falso</w:t>
-      </w:r>
-    </w:p>
-    <w:p>
-      <w:pPr>
-        <w:pStyle w:val="Choice"/>
-      </w:pPr>
-      <w:r>
-        <w:t>b)</w:t>
-        <w:tab/>
-        <w:t>Verdadero</w:t>
-      </w:r>
-    </w:p>
-    <w:p>
-      <w:pPr>
-        <w:pStyle w:val="ListNumber"/>
-      </w:pPr>
-      <w:r>
-        <w:t>La historia del automóvil empieza con los vehículos autopropulsados por vapor en el siglo XVII.</w:t>
+        <w:t>No ha habido muchos avances.</w:t>
       </w:r>
     </w:p>
     <w:p>
@@ -603,91 +827,7 @@
         <w:pStyle w:val="ListNumber"/>
       </w:pPr>
       <w:r>
-        <w:t>En 1770 construyó un segundo modelo de tractor, mayor que el primero, y que podía arrastrar 4'5 toneladas a una velocidad de 15 Km/h.</w:t>
-      </w:r>
-    </w:p>
-    <w:p>
-      <w:pPr>
-        <w:pStyle w:val="Choice"/>
-      </w:pPr>
-      <w:r>
-        <w:t>a)</w:t>
-        <w:tab/>
-        <w:t>Falso</w:t>
-      </w:r>
-    </w:p>
-    <w:p>
-      <w:pPr>
-        <w:pStyle w:val="Choice"/>
-      </w:pPr>
-      <w:r>
-        <w:t>b)</w:t>
-        <w:tab/>
-        <w:t>Verdadero</w:t>
-      </w:r>
-    </w:p>
-    <w:p>
-      <w:pPr>
-        <w:pStyle w:val="ListNumber"/>
-      </w:pPr>
-      <w:r>
-        <w:t>En estos primeros vehículos se desarrollan innovaciones como los frenos de mano, las velocidades y el volante.</w:t>
-      </w:r>
-    </w:p>
-    <w:p>
-      <w:pPr>
-        <w:pStyle w:val="Choice"/>
-      </w:pPr>
-      <w:r>
-        <w:t>a)</w:t>
-        <w:tab/>
-        <w:t>Falso</w:t>
-      </w:r>
-    </w:p>
-    <w:p>
-      <w:pPr>
-        <w:pStyle w:val="Choice"/>
-      </w:pPr>
-      <w:r>
-        <w:t>b)</w:t>
-        <w:tab/>
-        <w:t>Verdadero</w:t>
-      </w:r>
-    </w:p>
-    <w:p>
-      <w:pPr>
-        <w:pStyle w:val="ListNumber"/>
-      </w:pPr>
-      <w:r>
-        <w:t>En 1884, Marcus patentó un sistema de ignición de bajo voltaje que se implantó en los modelos siguientes.</w:t>
-      </w:r>
-    </w:p>
-    <w:p>
-      <w:pPr>
-        <w:pStyle w:val="Choice"/>
-      </w:pPr>
-      <w:r>
-        <w:t>a)</w:t>
-        <w:tab/>
-        <w:t>Falso</w:t>
-      </w:r>
-    </w:p>
-    <w:p>
-      <w:pPr>
-        <w:pStyle w:val="Choice"/>
-      </w:pPr>
-      <w:r>
-        <w:t>b)</w:t>
-        <w:tab/>
-        <w:t>Verdadero</w:t>
-      </w:r>
-    </w:p>
-    <w:p>
-      <w:pPr>
-        <w:pStyle w:val="ListNumber"/>
-      </w:pPr>
-      <w:r>
-        <w:t>Los primeros automóviles con gasolina fueron casi simultáneamente desarrollados por ingenieros alemanes trabajando independientemente.</w:t>
+        <w:t>Nos hemos vuelto dependientes de algunas máquinas.</w:t>
       </w:r>
     </w:p>
     <w:p>
@@ -715,146 +855,6 @@
         <w:pStyle w:val="ListNumber"/>
       </w:pPr>
       <w:r>
-        <w:t>En una economía globalizada, el desarrollo sostenible debe ser también un objetivo global.</w:t>
-      </w:r>
-    </w:p>
-    <w:p>
-      <w:pPr>
-        <w:pStyle w:val="Choice"/>
-      </w:pPr>
-      <w:r>
-        <w:t>a)</w:t>
-        <w:tab/>
-        <w:t>Verdadero</w:t>
-      </w:r>
-    </w:p>
-    <w:p>
-      <w:pPr>
-        <w:pStyle w:val="Choice"/>
-      </w:pPr>
-      <w:r>
-        <w:t>b)</w:t>
-        <w:tab/>
-        <w:t>Falso</w:t>
-      </w:r>
-    </w:p>
-    <w:p>
-      <w:pPr>
-        <w:pStyle w:val="ListNumber"/>
-      </w:pPr>
-      <w:r>
-        <w:t>¿Qué cosas nos ha permitido la tecnología?</w:t>
-      </w:r>
-    </w:p>
-    <w:p>
-      <w:pPr>
-        <w:pStyle w:val="Choice"/>
-      </w:pPr>
-      <w:r>
-        <w:t>a)</w:t>
-        <w:tab/>
-        <w:t>Tener un lugar de residencia fijo, se ha desarrollado el comercio y nos ha permitido disfrutar de materiales, comida, además de la escritura, la imprenta, internet ...</w:t>
-      </w:r>
-    </w:p>
-    <w:p>
-      <w:pPr>
-        <w:pStyle w:val="Choice"/>
-      </w:pPr>
-      <w:r>
-        <w:t>b)</w:t>
-        <w:tab/>
-        <w:t>Vacío</w:t>
-      </w:r>
-    </w:p>
-    <w:p>
-      <w:pPr>
-        <w:pStyle w:val="ListNumber"/>
-      </w:pPr>
-      <w:r>
-        <w:t>La tecnología nos ha ayudado a tener nuevos conocimientos.</w:t>
-      </w:r>
-    </w:p>
-    <w:p>
-      <w:pPr>
-        <w:pStyle w:val="Choice"/>
-      </w:pPr>
-      <w:r>
-        <w:t>a)</w:t>
-        <w:tab/>
-        <w:t>Falso</w:t>
-      </w:r>
-    </w:p>
-    <w:p>
-      <w:pPr>
-        <w:pStyle w:val="Choice"/>
-      </w:pPr>
-      <w:r>
-        <w:t>b)</w:t>
-        <w:tab/>
-        <w:t>Verdadero</w:t>
-      </w:r>
-    </w:p>
-    <w:p>
-      <w:pPr>
-        <w:pStyle w:val="ListNumber"/>
-      </w:pPr>
-      <w:r>
-        <w:t>No ha habido muchos avances.</w:t>
-      </w:r>
-    </w:p>
-    <w:p>
-      <w:pPr>
-        <w:pStyle w:val="Choice"/>
-      </w:pPr>
-      <w:r>
-        <w:t>a)</w:t>
-        <w:tab/>
-        <w:t>Verdadero</w:t>
-      </w:r>
-    </w:p>
-    <w:p>
-      <w:pPr>
-        <w:pStyle w:val="Choice"/>
-      </w:pPr>
-      <w:r>
-        <w:t>b)</w:t>
-        <w:tab/>
-        <w:t>Falso</w:t>
-      </w:r>
-    </w:p>
-    <w:p>
-      <w:pPr>
-        <w:pStyle w:val="ListNumber"/>
-      </w:pPr>
-      <w:r>
-        <w:t>Nos hemos vuelto dependientes de algunas máquinas.</w:t>
-      </w:r>
-    </w:p>
-    <w:p>
-      <w:pPr>
-        <w:pStyle w:val="Choice"/>
-      </w:pPr>
-      <w:r>
-        <w:t>a)</w:t>
-        <w:tab/>
-        <w:t>Verdadero</w:t>
-      </w:r>
-    </w:p>
-    <w:p>
-      <w:pPr>
-        <w:pStyle w:val="Choice"/>
-      </w:pPr>
-      <w:r>
-        <w:t>b)</w:t>
-        <w:tab/>
-        <w:t>Falso</w:t>
-      </w:r>
-    </w:p>
-    <w:p>
-      <w:pPr>
-        <w:pStyle w:val="ListNumber"/>
-      </w:pPr>
-      <w:r>
         <w:t>¿Los aparatos que utilizamos hoy en día son perjudiciales?</w:t>
       </w:r>
     </w:p>
@@ -875,7 +875,7 @@
       <w:r>
         <w:t>b)</w:t>
         <w:tab/>
-        <w:t>No se sabe de forma exacta</w:t>
+        <w:t>No</w:t>
       </w:r>
     </w:p>
     <w:p>
@@ -885,7 +885,7 @@
       <w:r>
         <w:t>c)</w:t>
         <w:tab/>
-        <w:t>No</w:t>
+        <w:t>No se sabe de forma exacta</w:t>
       </w:r>
     </w:p>
     <w:p>
@@ -987,6 +987,62 @@
       <w:r>
         <w:t>a)</w:t>
         <w:tab/>
+        <w:t>Falso.</w:t>
+      </w:r>
+    </w:p>
+    <w:p>
+      <w:pPr>
+        <w:pStyle w:val="Choice"/>
+      </w:pPr>
+      <w:r>
+        <w:t>b)</w:t>
+        <w:tab/>
+        <w:t>Verdadero.</w:t>
+      </w:r>
+    </w:p>
+    <w:p>
+      <w:pPr>
+        <w:pStyle w:val="ListNumber"/>
+      </w:pPr>
+      <w:r>
+        <w:t>¿Han cambiado muchos aparatos tecnológicos desde su invención hasta ahora?</w:t>
+      </w:r>
+    </w:p>
+    <w:p>
+      <w:pPr>
+        <w:pStyle w:val="Choice"/>
+      </w:pPr>
+      <w:r>
+        <w:t>a)</w:t>
+        <w:tab/>
+        <w:t>Falso.</w:t>
+      </w:r>
+    </w:p>
+    <w:p>
+      <w:pPr>
+        <w:pStyle w:val="Choice"/>
+      </w:pPr>
+      <w:r>
+        <w:t>b)</w:t>
+        <w:tab/>
+        <w:t>Verdadero.</w:t>
+      </w:r>
+    </w:p>
+    <w:p>
+      <w:pPr>
+        <w:pStyle w:val="ListNumber"/>
+      </w:pPr>
+      <w:r>
+        <w:t>¿La historia del automóvil empieza con los vehículos autopropulsados por vapor en el siglo XVIII?</w:t>
+      </w:r>
+    </w:p>
+    <w:p>
+      <w:pPr>
+        <w:pStyle w:val="Choice"/>
+      </w:pPr>
+      <w:r>
+        <w:t>a)</w:t>
+        <w:tab/>
         <w:t>Verdadero.</w:t>
       </w:r>
     </w:p>
@@ -1005,7 +1061,35 @@
         <w:pStyle w:val="ListNumber"/>
       </w:pPr>
       <w:r>
-        <w:t>¿Han cambiado muchos aparatos tecnológicos desde su invención hasta ahora?</w:t>
+        <w:t>¿El primer automóvil que se invento ya funcionaba con gasolina?</w:t>
+      </w:r>
+    </w:p>
+    <w:p>
+      <w:pPr>
+        <w:pStyle w:val="Choice"/>
+      </w:pPr>
+      <w:r>
+        <w:t>a)</w:t>
+        <w:tab/>
+        <w:t>Verdadero, llevaba 50 litros de gasolina.</w:t>
+      </w:r>
+    </w:p>
+    <w:p>
+      <w:pPr>
+        <w:pStyle w:val="Choice"/>
+      </w:pPr>
+      <w:r>
+        <w:t>b)</w:t>
+        <w:tab/>
+        <w:t>Falso, funcionaba con vapor.</w:t>
+      </w:r>
+    </w:p>
+    <w:p>
+      <w:pPr>
+        <w:pStyle w:val="ListNumber"/>
+      </w:pPr>
+      <w:r>
+        <w:t>En una economía globalizada, el desarrollo sostenible debe ser también un objetivo global.</w:t>
       </w:r>
     </w:p>
     <w:p>
@@ -1033,7 +1117,7 @@
         <w:pStyle w:val="ListNumber"/>
       </w:pPr>
       <w:r>
-        <w:t>¿La historia del automóvil empieza con los vehículos autopropulsados por vapor en el siglo XVIII?</w:t>
+        <w:t>¿Todos lo teclados son iguales?,¿ o cuando cambias de país cambia el teclado?</w:t>
       </w:r>
     </w:p>
     <w:p>
@@ -1054,90 +1138,6 @@
         <w:t>b)</w:t>
         <w:tab/>
         <w:t>Verdadero.</w:t>
-      </w:r>
-    </w:p>
-    <w:p>
-      <w:pPr>
-        <w:pStyle w:val="ListNumber"/>
-      </w:pPr>
-      <w:r>
-        <w:t>¿El primer coche que se invento ya funcionaba con gasolina?</w:t>
-      </w:r>
-    </w:p>
-    <w:p>
-      <w:pPr>
-        <w:pStyle w:val="Choice"/>
-      </w:pPr>
-      <w:r>
-        <w:t>a)</w:t>
-        <w:tab/>
-        <w:t>Verdadero, llevaba 50 litros de gasolina.</w:t>
-      </w:r>
-    </w:p>
-    <w:p>
-      <w:pPr>
-        <w:pStyle w:val="Choice"/>
-      </w:pPr>
-      <w:r>
-        <w:t>b)</w:t>
-        <w:tab/>
-        <w:t>Falso, funcionaba con vapor.</w:t>
-      </w:r>
-    </w:p>
-    <w:p>
-      <w:pPr>
-        <w:pStyle w:val="ListNumber"/>
-      </w:pPr>
-      <w:r>
-        <w:t>En una economía globalizada, el desarrollo sostenible debe ser también un objetivo global.</w:t>
-      </w:r>
-    </w:p>
-    <w:p>
-      <w:pPr>
-        <w:pStyle w:val="Choice"/>
-      </w:pPr>
-      <w:r>
-        <w:t>a)</w:t>
-        <w:tab/>
-        <w:t>Falso.</w:t>
-      </w:r>
-    </w:p>
-    <w:p>
-      <w:pPr>
-        <w:pStyle w:val="Choice"/>
-      </w:pPr>
-      <w:r>
-        <w:t>b)</w:t>
-        <w:tab/>
-        <w:t>Verdadero.</w:t>
-      </w:r>
-    </w:p>
-    <w:p>
-      <w:pPr>
-        <w:pStyle w:val="ListNumber"/>
-      </w:pPr>
-      <w:r>
-        <w:t>¿Todos lo teclados son iguales?,¿ o cuando cambias de país cambia el teclado?</w:t>
-      </w:r>
-    </w:p>
-    <w:p>
-      <w:pPr>
-        <w:pStyle w:val="Choice"/>
-      </w:pPr>
-      <w:r>
-        <w:t>a)</w:t>
-        <w:tab/>
-        <w:t>Verdadero.</w:t>
-      </w:r>
-    </w:p>
-    <w:p>
-      <w:pPr>
-        <w:pStyle w:val="Choice"/>
-      </w:pPr>
-      <w:r>
-        <w:t>b)</w:t>
-        <w:tab/>
-        <w:t>Falso.</w:t>
       </w:r>
     </w:p>
     <w:p>

--- a/source-multichoice/build/es-technology-society-objects-4.docx
+++ b/source-multichoice/build/es-technology-society-objects-4.docx
@@ -16,6 +16,90 @@
       </w:pPr>
       <w:r>
         <w:t>Cualquier objeto o avance tecnológico va a tener consecuencias positivas sobre las personas.</w:t>
+      </w:r>
+    </w:p>
+    <w:p>
+      <w:pPr>
+        <w:pStyle w:val="Choice"/>
+      </w:pPr>
+      <w:r>
+        <w:t>a)</w:t>
+        <w:tab/>
+        <w:t>Falso</w:t>
+      </w:r>
+    </w:p>
+    <w:p>
+      <w:pPr>
+        <w:pStyle w:val="Choice"/>
+      </w:pPr>
+      <w:r>
+        <w:t>b)</w:t>
+        <w:tab/>
+        <w:t>Verdadero</w:t>
+      </w:r>
+    </w:p>
+    <w:p>
+      <w:pPr>
+        <w:pStyle w:val="ListNumber"/>
+      </w:pPr>
+      <w:r>
+        <w:t>La tecnología nos ha hecho independientes de los cambios en el medio natural.</w:t>
+      </w:r>
+    </w:p>
+    <w:p>
+      <w:pPr>
+        <w:pStyle w:val="Choice"/>
+      </w:pPr>
+      <w:r>
+        <w:t>a)</w:t>
+        <w:tab/>
+        <w:t>Falso</w:t>
+      </w:r>
+    </w:p>
+    <w:p>
+      <w:pPr>
+        <w:pStyle w:val="Choice"/>
+      </w:pPr>
+      <w:r>
+        <w:t>b)</w:t>
+        <w:tab/>
+        <w:t>Verdadero</w:t>
+      </w:r>
+    </w:p>
+    <w:p>
+      <w:pPr>
+        <w:pStyle w:val="ListNumber"/>
+      </w:pPr>
+      <w:r>
+        <w:t>Los transportes y las comunicaciones han desarrollado.</w:t>
+      </w:r>
+    </w:p>
+    <w:p>
+      <w:pPr>
+        <w:pStyle w:val="Choice"/>
+      </w:pPr>
+      <w:r>
+        <w:t>a)</w:t>
+        <w:tab/>
+        <w:t>La vida</w:t>
+      </w:r>
+    </w:p>
+    <w:p>
+      <w:pPr>
+        <w:pStyle w:val="Choice"/>
+      </w:pPr>
+      <w:r>
+        <w:t>b)</w:t>
+        <w:tab/>
+        <w:t>El comercio</w:t>
+      </w:r>
+    </w:p>
+    <w:p>
+      <w:pPr>
+        <w:pStyle w:val="ListNumber"/>
+      </w:pPr>
+      <w:r>
+        <w:t>Talar árboles asegurando la repoblación es una actividad sostenible.</w:t>
       </w:r>
     </w:p>
     <w:p>
@@ -43,7 +127,35 @@
         <w:pStyle w:val="ListNumber"/>
       </w:pPr>
       <w:r>
-        <w:t>La tecnología nos ha hecho independientes de los cambios en el medio natural.</w:t>
+        <w:t>La tecnología ha aumentado espectacularmente</w:t>
+      </w:r>
+    </w:p>
+    <w:p>
+      <w:pPr>
+        <w:pStyle w:val="Choice"/>
+      </w:pPr>
+      <w:r>
+        <w:t>a)</w:t>
+        <w:tab/>
+        <w:t>La esperanza de vida</w:t>
+      </w:r>
+    </w:p>
+    <w:p>
+      <w:pPr>
+        <w:pStyle w:val="Choice"/>
+      </w:pPr>
+      <w:r>
+        <w:t>b)</w:t>
+        <w:tab/>
+        <w:t>Mayor comercio</w:t>
+      </w:r>
+    </w:p>
+    <w:p>
+      <w:pPr>
+        <w:pStyle w:val="ListNumber"/>
+      </w:pPr>
+      <w:r>
+        <w:t>Los puertos USB de los ordenadores, que pretenden sustituir a la gran variedad de puertos serie y paralelo que existían anteriormente.</w:t>
       </w:r>
     </w:p>
     <w:p>
@@ -71,7 +183,7 @@
         <w:pStyle w:val="ListNumber"/>
       </w:pPr>
       <w:r>
-        <w:t>Los transportes y las comunicaciones han desarrollado.</w:t>
+        <w:t>Dos de las claves para conseguir un desarrollo sostenible son ...</w:t>
       </w:r>
     </w:p>
     <w:p>
@@ -81,7 +193,7 @@
       <w:r>
         <w:t>a)</w:t>
         <w:tab/>
-        <w:t>El comercio</w:t>
+        <w:t>El reciclaje de los residuos y la conciencia de la población</w:t>
       </w:r>
     </w:p>
     <w:p>
@@ -91,7 +203,7 @@
       <w:r>
         <w:t>b)</w:t>
         <w:tab/>
-        <w:t>La vida</w:t>
+        <w:t>Buscar el menor coste y buscar la mayor eficiencia.</w:t>
       </w:r>
     </w:p>
     <w:p>
@@ -99,7 +211,7 @@
         <w:pStyle w:val="ListNumber"/>
       </w:pPr>
       <w:r>
-        <w:t>Talar árboles asegurando la repoblación es una actividad sostenible.</w:t>
+        <w:t>Consumir petróleo es sostenible ya que hoy en día no se conoce ningún sistema para crear petróleo.</w:t>
       </w:r>
     </w:p>
     <w:p>
@@ -127,7 +239,7 @@
         <w:pStyle w:val="ListNumber"/>
       </w:pPr>
       <w:r>
-        <w:t>La tecnología ha aumentado espectacularmente</w:t>
+        <w:t>¿Que es el ISO?</w:t>
       </w:r>
     </w:p>
     <w:p>
@@ -137,7 +249,7 @@
       <w:r>
         <w:t>a)</w:t>
         <w:tab/>
-        <w:t>La esperanza de vida</w:t>
+        <w:t>Intervención al Software del Ordenador</w:t>
       </w:r>
     </w:p>
     <w:p>
@@ -147,7 +259,7 @@
       <w:r>
         <w:t>b)</w:t>
         <w:tab/>
-        <w:t>Mayor comercio</w:t>
+        <w:t>International Organization for Standarization</w:t>
       </w:r>
     </w:p>
     <w:p>
@@ -155,7 +267,147 @@
         <w:pStyle w:val="ListNumber"/>
       </w:pPr>
       <w:r>
-        <w:t>Los puertos USB de los ordenadores, que pretenden sustituir a la gran variedad de puertos serie y paralelo que existían anteriormente.</w:t>
+        <w:t>¿Qué normas son de ámbito español?</w:t>
+      </w:r>
+    </w:p>
+    <w:p>
+      <w:pPr>
+        <w:pStyle w:val="Choice"/>
+      </w:pPr>
+      <w:r>
+        <w:t>a)</w:t>
+        <w:tab/>
+        <w:t>Las UNE</w:t>
+      </w:r>
+    </w:p>
+    <w:p>
+      <w:pPr>
+        <w:pStyle w:val="Choice"/>
+      </w:pPr>
+      <w:r>
+        <w:t>b)</w:t>
+        <w:tab/>
+        <w:t>Las DIN</w:t>
+      </w:r>
+    </w:p>
+    <w:p>
+      <w:pPr>
+        <w:pStyle w:val="ListNumber"/>
+      </w:pPr>
+      <w:r>
+        <w:t>¿Qué es la normalización?</w:t>
+      </w:r>
+    </w:p>
+    <w:p>
+      <w:pPr>
+        <w:pStyle w:val="Choice"/>
+      </w:pPr>
+      <w:r>
+        <w:t>a)</w:t>
+        <w:tab/>
+        <w:t>Es el conjunto de normas que adoptan los países del mundo para facilitar la normalización y la comercialización de sus productos</w:t>
+      </w:r>
+    </w:p>
+    <w:p>
+      <w:pPr>
+        <w:pStyle w:val="Choice"/>
+      </w:pPr>
+      <w:r>
+        <w:t>b)</w:t>
+        <w:tab/>
+        <w:t>Normalizar la comercialización en los países del mundo</w:t>
+      </w:r>
+    </w:p>
+    <w:p>
+      <w:pPr>
+        <w:pStyle w:val="ListNumber"/>
+      </w:pPr>
+      <w:r>
+        <w:t>La Certificación es la acción llevada a cabo por una entidad independiente de la empresa auditada mediante la que se manifiesta que una organización, producto, proceso o servicio, cumple los requisitos definidos en unas normas o especificaciones técnicas.</w:t>
+      </w:r>
+    </w:p>
+    <w:p>
+      <w:pPr>
+        <w:pStyle w:val="Choice"/>
+      </w:pPr>
+      <w:r>
+        <w:t>a)</w:t>
+        <w:tab/>
+        <w:t>Falso</w:t>
+      </w:r>
+    </w:p>
+    <w:p>
+      <w:pPr>
+        <w:pStyle w:val="Choice"/>
+      </w:pPr>
+      <w:r>
+        <w:t>b)</w:t>
+        <w:tab/>
+        <w:t>Verdadero</w:t>
+      </w:r>
+    </w:p>
+    <w:p>
+      <w:pPr>
+        <w:pStyle w:val="ListNumber"/>
+      </w:pPr>
+      <w:r>
+        <w:t>Dos ventajas que presentan el uso de productos normalizados ...</w:t>
+      </w:r>
+    </w:p>
+    <w:p>
+      <w:pPr>
+        <w:pStyle w:val="Choice"/>
+      </w:pPr>
+      <w:r>
+        <w:t>a)</w:t>
+        <w:tab/>
+        <w:t>Ajustarse a la norma prueba que un producto es eficaz y seguro y las reparaciones o cambios son mas sencillos y rápidos</w:t>
+      </w:r>
+    </w:p>
+    <w:p>
+      <w:pPr>
+        <w:pStyle w:val="Choice"/>
+      </w:pPr>
+      <w:r>
+        <w:t>b)</w:t>
+        <w:tab/>
+        <w:t>Buscar la mayor seguridad posible y Buscar el menor impacto ambiental</w:t>
+      </w:r>
+    </w:p>
+    <w:p>
+      <w:pPr>
+        <w:pStyle w:val="ListNumber"/>
+      </w:pPr>
+      <w:r>
+        <w:t>Para que un desarrollo se considera sostenible cuando es capaz de satisfacer las necesidades actuales sin comprometer los recursos de las futuras generaciones.</w:t>
+      </w:r>
+    </w:p>
+    <w:p>
+      <w:pPr>
+        <w:pStyle w:val="Choice"/>
+      </w:pPr>
+      <w:r>
+        <w:t>a)</w:t>
+        <w:tab/>
+        <w:t>Falso</w:t>
+      </w:r>
+    </w:p>
+    <w:p>
+      <w:pPr>
+        <w:pStyle w:val="Choice"/>
+      </w:pPr>
+      <w:r>
+        <w:t>b)</w:t>
+        <w:tab/>
+        <w:t>Verdadero</w:t>
+      </w:r>
+    </w:p>
+    <w:p>
+      <w:pPr>
+        <w:pStyle w:val="ListNumber"/>
+      </w:pPr>
+      <w:r>
+        <w:t>Existen múltiples puntos de vista a la hora de abordar el problema de la difícil convivencia entre el respeto al medio natural y el desarrollo tecnológico.</w:t>
       </w:r>
     </w:p>
     <w:p>
@@ -183,7 +435,7 @@
         <w:pStyle w:val="ListNumber"/>
       </w:pPr>
       <w:r>
-        <w:t>Dos de las claves para conseguir un desarrollo sostenible son ...</w:t>
+        <w:t>El desarrollo tecnológico puede tener consecuencias positivas para nuestro entorno.</w:t>
       </w:r>
     </w:p>
     <w:p>
@@ -193,7 +445,7 @@
       <w:r>
         <w:t>a)</w:t>
         <w:tab/>
-        <w:t>El reciclaje de los residuos y la conciencia de la población</w:t>
+        <w:t>Falso</w:t>
       </w:r>
     </w:p>
     <w:p>
@@ -203,7 +455,7 @@
       <w:r>
         <w:t>b)</w:t>
         <w:tab/>
-        <w:t>Buscar el menor coste y buscar la mayor eficiencia.</w:t>
+        <w:t>Verdadero</w:t>
       </w:r>
     </w:p>
     <w:p>
@@ -211,7 +463,35 @@
         <w:pStyle w:val="ListNumber"/>
       </w:pPr>
       <w:r>
-        <w:t>Consumir petróleo es sostenible ya que hoy en día no se conoce ningún sistema para crear petróleo.</w:t>
+        <w:t>La evolución tecnológica no sólo consiste en la invención de nuevos objetos, sino que también los objetos ya inventados van evolucionando.</w:t>
+      </w:r>
+    </w:p>
+    <w:p>
+      <w:pPr>
+        <w:pStyle w:val="Choice"/>
+      </w:pPr>
+      <w:r>
+        <w:t>a)</w:t>
+        <w:tab/>
+        <w:t>Falso</w:t>
+      </w:r>
+    </w:p>
+    <w:p>
+      <w:pPr>
+        <w:pStyle w:val="Choice"/>
+      </w:pPr>
+      <w:r>
+        <w:t>b)</w:t>
+        <w:tab/>
+        <w:t>Verdadero</w:t>
+      </w:r>
+    </w:p>
+    <w:p>
+      <w:pPr>
+        <w:pStyle w:val="ListNumber"/>
+      </w:pPr>
+      <w:r>
+        <w:t>Una forma de lograr que los aparatos sean más baratos, eficaces, cómodos y seguros es la certificación.</w:t>
       </w:r>
     </w:p>
     <w:p>
@@ -239,91 +519,7 @@
         <w:pStyle w:val="ListNumber"/>
       </w:pPr>
       <w:r>
-        <w:t>¿Que es el ISO?</w:t>
-      </w:r>
-    </w:p>
-    <w:p>
-      <w:pPr>
-        <w:pStyle w:val="Choice"/>
-      </w:pPr>
-      <w:r>
-        <w:t>a)</w:t>
-        <w:tab/>
-        <w:t>Intervención al Software del Ordenador</w:t>
-      </w:r>
-    </w:p>
-    <w:p>
-      <w:pPr>
-        <w:pStyle w:val="Choice"/>
-      </w:pPr>
-      <w:r>
-        <w:t>b)</w:t>
-        <w:tab/>
-        <w:t>International Organization for Standarization</w:t>
-      </w:r>
-    </w:p>
-    <w:p>
-      <w:pPr>
-        <w:pStyle w:val="ListNumber"/>
-      </w:pPr>
-      <w:r>
-        <w:t>¿Qué normas son de ámbito español?</w:t>
-      </w:r>
-    </w:p>
-    <w:p>
-      <w:pPr>
-        <w:pStyle w:val="Choice"/>
-      </w:pPr>
-      <w:r>
-        <w:t>a)</w:t>
-        <w:tab/>
-        <w:t>Las UNE</w:t>
-      </w:r>
-    </w:p>
-    <w:p>
-      <w:pPr>
-        <w:pStyle w:val="Choice"/>
-      </w:pPr>
-      <w:r>
-        <w:t>b)</w:t>
-        <w:tab/>
-        <w:t>Las DIN</w:t>
-      </w:r>
-    </w:p>
-    <w:p>
-      <w:pPr>
-        <w:pStyle w:val="ListNumber"/>
-      </w:pPr>
-      <w:r>
-        <w:t>¿Qué es la normalización?</w:t>
-      </w:r>
-    </w:p>
-    <w:p>
-      <w:pPr>
-        <w:pStyle w:val="Choice"/>
-      </w:pPr>
-      <w:r>
-        <w:t>a)</w:t>
-        <w:tab/>
-        <w:t>Es el conjunto de normas que adoptan los países del mundo para facilitar la normalización y la comercialización de sus productos</w:t>
-      </w:r>
-    </w:p>
-    <w:p>
-      <w:pPr>
-        <w:pStyle w:val="Choice"/>
-      </w:pPr>
-      <w:r>
-        <w:t>b)</w:t>
-        <w:tab/>
-        <w:t>Normalizar la comercialización en los países del mundo</w:t>
-      </w:r>
-    </w:p>
-    <w:p>
-      <w:pPr>
-        <w:pStyle w:val="ListNumber"/>
-      </w:pPr>
-      <w:r>
-        <w:t>La Certificación es la acción llevada a cabo por una entidad independiente de la empresa auditada mediante la que se manifiesta que una organización, producto, proceso o servicio, cumple los requisitos definidos en unas normas o especificaciones técnicas.</w:t>
+        <w:t>En España, una entidad certificadora para productos y servicios es AENOR.</w:t>
       </w:r>
     </w:p>
     <w:p>
@@ -351,7 +547,7 @@
         <w:pStyle w:val="ListNumber"/>
       </w:pPr>
       <w:r>
-        <w:t>Dos ventajas que presentan el uso de productos normalizados ...</w:t>
+        <w:t>El desarrollo sostenible intenta hacer compatible la calidad de vida que nos proporcionan los avances tecnológicos con el respeto al medio ambiente.</w:t>
       </w:r>
     </w:p>
     <w:p>
@@ -361,7 +557,7 @@
       <w:r>
         <w:t>a)</w:t>
         <w:tab/>
-        <w:t>Buscar la mayor seguridad posible y Buscar el menor impacto ambiental</w:t>
+        <w:t>Falso</w:t>
       </w:r>
     </w:p>
     <w:p>
@@ -371,7 +567,7 @@
       <w:r>
         <w:t>b)</w:t>
         <w:tab/>
-        <w:t>Ajustarse a la norma prueba que un producto es eficaz y seguro y las reparaciones o cambios son mas sencillos y rápidos</w:t>
+        <w:t>Verdadero</w:t>
       </w:r>
     </w:p>
     <w:p>
@@ -379,7 +575,35 @@
         <w:pStyle w:val="ListNumber"/>
       </w:pPr>
       <w:r>
-        <w:t>Para que un desarrollo se considera sostenible cuando es capaz de satisfacer las necesidades actuales sin comprometer los recursos de las futuras generaciones.</w:t>
+        <w:t>La historia del automóvil empieza con los vehículos autopropulsados por vapor en el siglo XVII.</w:t>
+      </w:r>
+    </w:p>
+    <w:p>
+      <w:pPr>
+        <w:pStyle w:val="Choice"/>
+      </w:pPr>
+      <w:r>
+        <w:t>a)</w:t>
+        <w:tab/>
+        <w:t>Falso</w:t>
+      </w:r>
+    </w:p>
+    <w:p>
+      <w:pPr>
+        <w:pStyle w:val="Choice"/>
+      </w:pPr>
+      <w:r>
+        <w:t>b)</w:t>
+        <w:tab/>
+        <w:t>Verdadero</w:t>
+      </w:r>
+    </w:p>
+    <w:p>
+      <w:pPr>
+        <w:pStyle w:val="ListNumber"/>
+      </w:pPr>
+      <w:r>
+        <w:t>En 1770 construyó un segundo modelo de tractor, mayor que el primero, y que podía arrastrar 4'5 toneladas a una velocidad de 15 Km/h.</w:t>
       </w:r>
     </w:p>
     <w:p>
@@ -407,7 +631,7 @@
         <w:pStyle w:val="ListNumber"/>
       </w:pPr>
       <w:r>
-        <w:t>Existen múltiples puntos de vista a la hora de abordar el problema de la difícil convivencia entre el respeto al medio natural y el desarrollo tecnológico.</w:t>
+        <w:t>En estos primeros vehículos se desarrollan innovaciones como los frenos de mano, las velocidades y el volante.</w:t>
       </w:r>
     </w:p>
     <w:p>
@@ -435,7 +659,7 @@
         <w:pStyle w:val="ListNumber"/>
       </w:pPr>
       <w:r>
-        <w:t>El desarrollo tecnológico puede tener consecuencias positivas para nuestro entorno.</w:t>
+        <w:t>En 1884, Marcus patentó un sistema de ignición de bajo voltaje que se implantó en los modelos siguientes.</w:t>
       </w:r>
     </w:p>
     <w:p>
@@ -463,7 +687,35 @@
         <w:pStyle w:val="ListNumber"/>
       </w:pPr>
       <w:r>
-        <w:t>La evolución tecnológica no sólo consiste en la invención de nuevos objetos, sino que también los objetos ya inventados van evolucionando.</w:t>
+        <w:t>Los primeros automóviles con gasolina fueron casi simultáneamente desarrollados por ingenieros alemanes trabajando independientemente.</w:t>
+      </w:r>
+    </w:p>
+    <w:p>
+      <w:pPr>
+        <w:pStyle w:val="Choice"/>
+      </w:pPr>
+      <w:r>
+        <w:t>a)</w:t>
+        <w:tab/>
+        <w:t>Falso</w:t>
+      </w:r>
+    </w:p>
+    <w:p>
+      <w:pPr>
+        <w:pStyle w:val="Choice"/>
+      </w:pPr>
+      <w:r>
+        <w:t>b)</w:t>
+        <w:tab/>
+        <w:t>Verdadero</w:t>
+      </w:r>
+    </w:p>
+    <w:p>
+      <w:pPr>
+        <w:pStyle w:val="ListNumber"/>
+      </w:pPr>
+      <w:r>
+        <w:t>En una economía globalizada, el desarrollo sostenible debe ser también un objetivo global.</w:t>
       </w:r>
     </w:p>
     <w:p>
@@ -491,7 +743,35 @@
         <w:pStyle w:val="ListNumber"/>
       </w:pPr>
       <w:r>
-        <w:t>Una forma de lograr que los aparatos sean más baratos, eficaces, cómodos y seguros es la certificación.</w:t>
+        <w:t>¿Qué cosas nos ha permitido la tecnología?</w:t>
+      </w:r>
+    </w:p>
+    <w:p>
+      <w:pPr>
+        <w:pStyle w:val="Choice"/>
+      </w:pPr>
+      <w:r>
+        <w:t>a)</w:t>
+        <w:tab/>
+        <w:t>Vacío</w:t>
+      </w:r>
+    </w:p>
+    <w:p>
+      <w:pPr>
+        <w:pStyle w:val="Choice"/>
+      </w:pPr>
+      <w:r>
+        <w:t>b)</w:t>
+        <w:tab/>
+        <w:t>Tener un lugar de residencia fijo, se ha desarrollado el comercio y nos ha permitido disfrutar de materiales, comida, además de la escritura, la imprenta, internet ...</w:t>
+      </w:r>
+    </w:p>
+    <w:p>
+      <w:pPr>
+        <w:pStyle w:val="ListNumber"/>
+      </w:pPr>
+      <w:r>
+        <w:t>La tecnología nos ha ayudado a tener nuevos conocimientos.</w:t>
       </w:r>
     </w:p>
     <w:p>
@@ -519,7 +799,7 @@
         <w:pStyle w:val="ListNumber"/>
       </w:pPr>
       <w:r>
-        <w:t>En España, una entidad certificadora para productos y servicios es AENOR.</w:t>
+        <w:t>No ha habido muchos avances.</w:t>
       </w:r>
     </w:p>
     <w:p>
@@ -547,7 +827,7 @@
         <w:pStyle w:val="ListNumber"/>
       </w:pPr>
       <w:r>
-        <w:t>El desarrollo sostenible intenta hacer compatible la calidad de vida que nos proporcionan los avances tecnológicos con el respeto al medio ambiente.</w:t>
+        <w:t>Nos hemos vuelto dependientes de algunas máquinas.</w:t>
       </w:r>
     </w:p>
     <w:p>
@@ -575,286 +855,6 @@
         <w:pStyle w:val="ListNumber"/>
       </w:pPr>
       <w:r>
-        <w:t>La historia del automóvil empieza con los vehículos autopropulsados por vapor en el siglo XVII.</w:t>
-      </w:r>
-    </w:p>
-    <w:p>
-      <w:pPr>
-        <w:pStyle w:val="Choice"/>
-      </w:pPr>
-      <w:r>
-        <w:t>a)</w:t>
-        <w:tab/>
-        <w:t>Verdadero</w:t>
-      </w:r>
-    </w:p>
-    <w:p>
-      <w:pPr>
-        <w:pStyle w:val="Choice"/>
-      </w:pPr>
-      <w:r>
-        <w:t>b)</w:t>
-        <w:tab/>
-        <w:t>Falso</w:t>
-      </w:r>
-    </w:p>
-    <w:p>
-      <w:pPr>
-        <w:pStyle w:val="ListNumber"/>
-      </w:pPr>
-      <w:r>
-        <w:t>En 1770 construyó un segundo modelo de tractor, mayor que el primero, y que podía arrastrar 4'5 toneladas a una velocidad de 15 Km/h.</w:t>
-      </w:r>
-    </w:p>
-    <w:p>
-      <w:pPr>
-        <w:pStyle w:val="Choice"/>
-      </w:pPr>
-      <w:r>
-        <w:t>a)</w:t>
-        <w:tab/>
-        <w:t>Falso</w:t>
-      </w:r>
-    </w:p>
-    <w:p>
-      <w:pPr>
-        <w:pStyle w:val="Choice"/>
-      </w:pPr>
-      <w:r>
-        <w:t>b)</w:t>
-        <w:tab/>
-        <w:t>Verdadero</w:t>
-      </w:r>
-    </w:p>
-    <w:p>
-      <w:pPr>
-        <w:pStyle w:val="ListNumber"/>
-      </w:pPr>
-      <w:r>
-        <w:t>En estos primeros vehículos se desarrollan innovaciones como los frenos de mano, las velocidades y el volante.</w:t>
-      </w:r>
-    </w:p>
-    <w:p>
-      <w:pPr>
-        <w:pStyle w:val="Choice"/>
-      </w:pPr>
-      <w:r>
-        <w:t>a)</w:t>
-        <w:tab/>
-        <w:t>Verdadero</w:t>
-      </w:r>
-    </w:p>
-    <w:p>
-      <w:pPr>
-        <w:pStyle w:val="Choice"/>
-      </w:pPr>
-      <w:r>
-        <w:t>b)</w:t>
-        <w:tab/>
-        <w:t>Falso</w:t>
-      </w:r>
-    </w:p>
-    <w:p>
-      <w:pPr>
-        <w:pStyle w:val="ListNumber"/>
-      </w:pPr>
-      <w:r>
-        <w:t>En 1884, Marcus patentó un sistema de ignición de bajo voltaje que se implantó en los modelos siguientes.</w:t>
-      </w:r>
-    </w:p>
-    <w:p>
-      <w:pPr>
-        <w:pStyle w:val="Choice"/>
-      </w:pPr>
-      <w:r>
-        <w:t>a)</w:t>
-        <w:tab/>
-        <w:t>Verdadero</w:t>
-      </w:r>
-    </w:p>
-    <w:p>
-      <w:pPr>
-        <w:pStyle w:val="Choice"/>
-      </w:pPr>
-      <w:r>
-        <w:t>b)</w:t>
-        <w:tab/>
-        <w:t>Falso</w:t>
-      </w:r>
-    </w:p>
-    <w:p>
-      <w:pPr>
-        <w:pStyle w:val="ListNumber"/>
-      </w:pPr>
-      <w:r>
-        <w:t>Los primeros automóviles con gasolina fueron casi simultáneamente desarrollados por ingenieros alemanes trabajando independientemente.</w:t>
-      </w:r>
-    </w:p>
-    <w:p>
-      <w:pPr>
-        <w:pStyle w:val="Choice"/>
-      </w:pPr>
-      <w:r>
-        <w:t>a)</w:t>
-        <w:tab/>
-        <w:t>Verdadero</w:t>
-      </w:r>
-    </w:p>
-    <w:p>
-      <w:pPr>
-        <w:pStyle w:val="Choice"/>
-      </w:pPr>
-      <w:r>
-        <w:t>b)</w:t>
-        <w:tab/>
-        <w:t>Falso</w:t>
-      </w:r>
-    </w:p>
-    <w:p>
-      <w:pPr>
-        <w:pStyle w:val="ListNumber"/>
-      </w:pPr>
-      <w:r>
-        <w:t>En una economía globalizada, el desarrollo sostenible debe ser también un objetivo global.</w:t>
-      </w:r>
-    </w:p>
-    <w:p>
-      <w:pPr>
-        <w:pStyle w:val="Choice"/>
-      </w:pPr>
-      <w:r>
-        <w:t>a)</w:t>
-        <w:tab/>
-        <w:t>Falso</w:t>
-      </w:r>
-    </w:p>
-    <w:p>
-      <w:pPr>
-        <w:pStyle w:val="Choice"/>
-      </w:pPr>
-      <w:r>
-        <w:t>b)</w:t>
-        <w:tab/>
-        <w:t>Verdadero</w:t>
-      </w:r>
-    </w:p>
-    <w:p>
-      <w:pPr>
-        <w:pStyle w:val="ListNumber"/>
-      </w:pPr>
-      <w:r>
-        <w:t>¿Qué cosas nos ha permitido la tecnología?</w:t>
-      </w:r>
-    </w:p>
-    <w:p>
-      <w:pPr>
-        <w:pStyle w:val="Choice"/>
-      </w:pPr>
-      <w:r>
-        <w:t>a)</w:t>
-        <w:tab/>
-        <w:t>Tener un lugar de residencia fijo, se ha desarrollado el comercio y nos ha permitido disfrutar de materiales, comida, además de la escritura, la imprenta, internet ...</w:t>
-      </w:r>
-    </w:p>
-    <w:p>
-      <w:pPr>
-        <w:pStyle w:val="Choice"/>
-      </w:pPr>
-      <w:r>
-        <w:t>b)</w:t>
-        <w:tab/>
-        <w:t>Vacío</w:t>
-      </w:r>
-    </w:p>
-    <w:p>
-      <w:pPr>
-        <w:pStyle w:val="ListNumber"/>
-      </w:pPr>
-      <w:r>
-        <w:t>La tecnología nos ha ayudado a tener nuevos conocimientos.</w:t>
-      </w:r>
-    </w:p>
-    <w:p>
-      <w:pPr>
-        <w:pStyle w:val="Choice"/>
-      </w:pPr>
-      <w:r>
-        <w:t>a)</w:t>
-        <w:tab/>
-        <w:t>Verdadero</w:t>
-      </w:r>
-    </w:p>
-    <w:p>
-      <w:pPr>
-        <w:pStyle w:val="Choice"/>
-      </w:pPr>
-      <w:r>
-        <w:t>b)</w:t>
-        <w:tab/>
-        <w:t>Falso</w:t>
-      </w:r>
-    </w:p>
-    <w:p>
-      <w:pPr>
-        <w:pStyle w:val="ListNumber"/>
-      </w:pPr>
-      <w:r>
-        <w:t>No ha habido muchos avances.</w:t>
-      </w:r>
-    </w:p>
-    <w:p>
-      <w:pPr>
-        <w:pStyle w:val="Choice"/>
-      </w:pPr>
-      <w:r>
-        <w:t>a)</w:t>
-        <w:tab/>
-        <w:t>Verdadero</w:t>
-      </w:r>
-    </w:p>
-    <w:p>
-      <w:pPr>
-        <w:pStyle w:val="Choice"/>
-      </w:pPr>
-      <w:r>
-        <w:t>b)</w:t>
-        <w:tab/>
-        <w:t>Falso</w:t>
-      </w:r>
-    </w:p>
-    <w:p>
-      <w:pPr>
-        <w:pStyle w:val="ListNumber"/>
-      </w:pPr>
-      <w:r>
-        <w:t>Nos hemos vuelto dependientes de algunas máquinas.</w:t>
-      </w:r>
-    </w:p>
-    <w:p>
-      <w:pPr>
-        <w:pStyle w:val="Choice"/>
-      </w:pPr>
-      <w:r>
-        <w:t>a)</w:t>
-        <w:tab/>
-        <w:t>Verdadero</w:t>
-      </w:r>
-    </w:p>
-    <w:p>
-      <w:pPr>
-        <w:pStyle w:val="Choice"/>
-      </w:pPr>
-      <w:r>
-        <w:t>b)</w:t>
-        <w:tab/>
-        <w:t>Falso</w:t>
-      </w:r>
-    </w:p>
-    <w:p>
-      <w:pPr>
-        <w:pStyle w:val="ListNumber"/>
-      </w:pPr>
-      <w:r>
         <w:t>¿Los aparatos que utilizamos hoy en día son perjudiciales?</w:t>
       </w:r>
     </w:p>
@@ -865,7 +865,7 @@
       <w:r>
         <w:t>a)</w:t>
         <w:tab/>
-        <w:t>Si</w:t>
+        <w:t>No</w:t>
       </w:r>
     </w:p>
     <w:p>
@@ -875,7 +875,7 @@
       <w:r>
         <w:t>b)</w:t>
         <w:tab/>
-        <w:t>No</w:t>
+        <w:t>Si</w:t>
       </w:r>
     </w:p>
     <w:p>
@@ -959,7 +959,7 @@
       <w:r>
         <w:t>a)</w:t>
         <w:tab/>
-        <w:t>Usar los recursos de manera eficiente.</w:t>
+        <w:t>Promover el reciclaje y la reutilización.</w:t>
       </w:r>
     </w:p>
     <w:p>
@@ -969,7 +969,7 @@
       <w:r>
         <w:t>b)</w:t>
         <w:tab/>
-        <w:t>Promover el reciclaje y la reutilización.</w:t>
+        <w:t>Usar los recursos de manera eficiente.</w:t>
       </w:r>
     </w:p>
     <w:p>
@@ -1015,6 +1015,34 @@
       <w:r>
         <w:t>a)</w:t>
         <w:tab/>
+        <w:t>Verdadero.</w:t>
+      </w:r>
+    </w:p>
+    <w:p>
+      <w:pPr>
+        <w:pStyle w:val="Choice"/>
+      </w:pPr>
+      <w:r>
+        <w:t>b)</w:t>
+        <w:tab/>
+        <w:t>Falso.</w:t>
+      </w:r>
+    </w:p>
+    <w:p>
+      <w:pPr>
+        <w:pStyle w:val="ListNumber"/>
+      </w:pPr>
+      <w:r>
+        <w:t>¿La historia del automóvil empieza con los vehículos autopropulsados por vapor en el siglo XVIII?</w:t>
+      </w:r>
+    </w:p>
+    <w:p>
+      <w:pPr>
+        <w:pStyle w:val="Choice"/>
+      </w:pPr>
+      <w:r>
+        <w:t>a)</w:t>
+        <w:tab/>
         <w:t>Falso.</w:t>
       </w:r>
     </w:p>
@@ -1033,7 +1061,35 @@
         <w:pStyle w:val="ListNumber"/>
       </w:pPr>
       <w:r>
-        <w:t>¿La historia del automóvil empieza con los vehículos autopropulsados por vapor en el siglo XVIII?</w:t>
+        <w:t>¿El primer automóvil que se invento ya funcionaba con gasolina?</w:t>
+      </w:r>
+    </w:p>
+    <w:p>
+      <w:pPr>
+        <w:pStyle w:val="Choice"/>
+      </w:pPr>
+      <w:r>
+        <w:t>a)</w:t>
+        <w:tab/>
+        <w:t>Falso, funcionaba con vapor.</w:t>
+      </w:r>
+    </w:p>
+    <w:p>
+      <w:pPr>
+        <w:pStyle w:val="Choice"/>
+      </w:pPr>
+      <w:r>
+        <w:t>b)</w:t>
+        <w:tab/>
+        <w:t>Verdadero, llevaba 50 litros de gasolina.</w:t>
+      </w:r>
+    </w:p>
+    <w:p>
+      <w:pPr>
+        <w:pStyle w:val="ListNumber"/>
+      </w:pPr>
+      <w:r>
+        <w:t>En una economía globalizada, el desarrollo sostenible debe ser también un objetivo global.</w:t>
       </w:r>
     </w:p>
     <w:p>
@@ -1061,35 +1117,7 @@
         <w:pStyle w:val="ListNumber"/>
       </w:pPr>
       <w:r>
-        <w:t>¿El primer automóvil que se invento ya funcionaba con gasolina?</w:t>
-      </w:r>
-    </w:p>
-    <w:p>
-      <w:pPr>
-        <w:pStyle w:val="Choice"/>
-      </w:pPr>
-      <w:r>
-        <w:t>a)</w:t>
-        <w:tab/>
-        <w:t>Verdadero, llevaba 50 litros de gasolina.</w:t>
-      </w:r>
-    </w:p>
-    <w:p>
-      <w:pPr>
-        <w:pStyle w:val="Choice"/>
-      </w:pPr>
-      <w:r>
-        <w:t>b)</w:t>
-        <w:tab/>
-        <w:t>Falso, funcionaba con vapor.</w:t>
-      </w:r>
-    </w:p>
-    <w:p>
-      <w:pPr>
-        <w:pStyle w:val="ListNumber"/>
-      </w:pPr>
-      <w:r>
-        <w:t>En una economía globalizada, el desarrollo sostenible debe ser también un objetivo global.</w:t>
+        <w:t>¿Todos lo teclados son iguales?,¿ o cuando cambias de país cambia el teclado?</w:t>
       </w:r>
     </w:p>
     <w:p>
@@ -1110,34 +1138,6 @@
         <w:t>b)</w:t>
         <w:tab/>
         <w:t>Falso.</w:t>
-      </w:r>
-    </w:p>
-    <w:p>
-      <w:pPr>
-        <w:pStyle w:val="ListNumber"/>
-      </w:pPr>
-      <w:r>
-        <w:t>¿Todos lo teclados son iguales?,¿ o cuando cambias de país cambia el teclado?</w:t>
-      </w:r>
-    </w:p>
-    <w:p>
-      <w:pPr>
-        <w:pStyle w:val="Choice"/>
-      </w:pPr>
-      <w:r>
-        <w:t>a)</w:t>
-        <w:tab/>
-        <w:t>Falso.</w:t>
-      </w:r>
-    </w:p>
-    <w:p>
-      <w:pPr>
-        <w:pStyle w:val="Choice"/>
-      </w:pPr>
-      <w:r>
-        <w:t>b)</w:t>
-        <w:tab/>
-        <w:t>Verdadero.</w:t>
       </w:r>
     </w:p>
     <w:p>

--- a/source-multichoice/build/es-technology-society-objects-4.docx
+++ b/source-multichoice/build/es-technology-society-objects-4.docx
@@ -53,6 +53,118 @@
       <w:r>
         <w:t>a)</w:t>
         <w:tab/>
+        <w:t>Verdadero</w:t>
+      </w:r>
+    </w:p>
+    <w:p>
+      <w:pPr>
+        <w:pStyle w:val="Choice"/>
+      </w:pPr>
+      <w:r>
+        <w:t>b)</w:t>
+        <w:tab/>
+        <w:t>Falso</w:t>
+      </w:r>
+    </w:p>
+    <w:p>
+      <w:pPr>
+        <w:pStyle w:val="ListNumber"/>
+      </w:pPr>
+      <w:r>
+        <w:t>Los transportes y las comunicaciones han desarrollado.</w:t>
+      </w:r>
+    </w:p>
+    <w:p>
+      <w:pPr>
+        <w:pStyle w:val="Choice"/>
+      </w:pPr>
+      <w:r>
+        <w:t>a)</w:t>
+        <w:tab/>
+        <w:t>La vida</w:t>
+      </w:r>
+    </w:p>
+    <w:p>
+      <w:pPr>
+        <w:pStyle w:val="Choice"/>
+      </w:pPr>
+      <w:r>
+        <w:t>b)</w:t>
+        <w:tab/>
+        <w:t>El comercio</w:t>
+      </w:r>
+    </w:p>
+    <w:p>
+      <w:pPr>
+        <w:pStyle w:val="ListNumber"/>
+      </w:pPr>
+      <w:r>
+        <w:t>Talar árboles asegurando la repoblación es una actividad sostenible.</w:t>
+      </w:r>
+    </w:p>
+    <w:p>
+      <w:pPr>
+        <w:pStyle w:val="Choice"/>
+      </w:pPr>
+      <w:r>
+        <w:t>a)</w:t>
+        <w:tab/>
+        <w:t>Verdadero</w:t>
+      </w:r>
+    </w:p>
+    <w:p>
+      <w:pPr>
+        <w:pStyle w:val="Choice"/>
+      </w:pPr>
+      <w:r>
+        <w:t>b)</w:t>
+        <w:tab/>
+        <w:t>Falso</w:t>
+      </w:r>
+    </w:p>
+    <w:p>
+      <w:pPr>
+        <w:pStyle w:val="ListNumber"/>
+      </w:pPr>
+      <w:r>
+        <w:t>La tecnología ha aumentado espectacularmente</w:t>
+      </w:r>
+    </w:p>
+    <w:p>
+      <w:pPr>
+        <w:pStyle w:val="Choice"/>
+      </w:pPr>
+      <w:r>
+        <w:t>a)</w:t>
+        <w:tab/>
+        <w:t>La esperanza de vida</w:t>
+      </w:r>
+    </w:p>
+    <w:p>
+      <w:pPr>
+        <w:pStyle w:val="Choice"/>
+      </w:pPr>
+      <w:r>
+        <w:t>b)</w:t>
+        <w:tab/>
+        <w:t>Mayor comercio</w:t>
+      </w:r>
+    </w:p>
+    <w:p>
+      <w:pPr>
+        <w:pStyle w:val="ListNumber"/>
+      </w:pPr>
+      <w:r>
+        <w:t>Los puertos USB de los ordenadores, que pretenden sustituir a la gran variedad de puertos serie y paralelo que existían anteriormente.</w:t>
+      </w:r>
+    </w:p>
+    <w:p>
+      <w:pPr>
+        <w:pStyle w:val="Choice"/>
+      </w:pPr>
+      <w:r>
+        <w:t>a)</w:t>
+        <w:tab/>
         <w:t>Falso</w:t>
       </w:r>
     </w:p>
@@ -71,7 +183,7 @@
         <w:pStyle w:val="ListNumber"/>
       </w:pPr>
       <w:r>
-        <w:t>Los transportes y las comunicaciones han desarrollado.</w:t>
+        <w:t>Dos de las claves para conseguir un desarrollo sostenible son ...</w:t>
       </w:r>
     </w:p>
     <w:p>
@@ -81,7 +193,7 @@
       <w:r>
         <w:t>a)</w:t>
         <w:tab/>
-        <w:t>La vida</w:t>
+        <w:t>Buscar el menor coste y buscar la mayor eficiencia.</w:t>
       </w:r>
     </w:p>
     <w:p>
@@ -91,7 +203,7 @@
       <w:r>
         <w:t>b)</w:t>
         <w:tab/>
-        <w:t>El comercio</w:t>
+        <w:t>El reciclaje de los residuos y la conciencia de la población</w:t>
       </w:r>
     </w:p>
     <w:p>
@@ -99,7 +211,119 @@
         <w:pStyle w:val="ListNumber"/>
       </w:pPr>
       <w:r>
-        <w:t>Talar árboles asegurando la repoblación es una actividad sostenible.</w:t>
+        <w:t>Consumir petróleo es sostenible ya que hoy en día no se conoce ningún sistema para crear petróleo.</w:t>
+      </w:r>
+    </w:p>
+    <w:p>
+      <w:pPr>
+        <w:pStyle w:val="Choice"/>
+      </w:pPr>
+      <w:r>
+        <w:t>a)</w:t>
+        <w:tab/>
+        <w:t>Falso</w:t>
+      </w:r>
+    </w:p>
+    <w:p>
+      <w:pPr>
+        <w:pStyle w:val="Choice"/>
+      </w:pPr>
+      <w:r>
+        <w:t>b)</w:t>
+        <w:tab/>
+        <w:t>Verdadero</w:t>
+      </w:r>
+    </w:p>
+    <w:p>
+      <w:pPr>
+        <w:pStyle w:val="ListNumber"/>
+      </w:pPr>
+      <w:r>
+        <w:t>¿Que es el ISO?</w:t>
+      </w:r>
+    </w:p>
+    <w:p>
+      <w:pPr>
+        <w:pStyle w:val="Choice"/>
+      </w:pPr>
+      <w:r>
+        <w:t>a)</w:t>
+        <w:tab/>
+        <w:t>Intervención al Software del Ordenador</w:t>
+      </w:r>
+    </w:p>
+    <w:p>
+      <w:pPr>
+        <w:pStyle w:val="Choice"/>
+      </w:pPr>
+      <w:r>
+        <w:t>b)</w:t>
+        <w:tab/>
+        <w:t>International Organization for Standarization</w:t>
+      </w:r>
+    </w:p>
+    <w:p>
+      <w:pPr>
+        <w:pStyle w:val="ListNumber"/>
+      </w:pPr>
+      <w:r>
+        <w:t>¿Qué normas son de ámbito español?</w:t>
+      </w:r>
+    </w:p>
+    <w:p>
+      <w:pPr>
+        <w:pStyle w:val="Choice"/>
+      </w:pPr>
+      <w:r>
+        <w:t>a)</w:t>
+        <w:tab/>
+        <w:t>Las UNE</w:t>
+      </w:r>
+    </w:p>
+    <w:p>
+      <w:pPr>
+        <w:pStyle w:val="Choice"/>
+      </w:pPr>
+      <w:r>
+        <w:t>b)</w:t>
+        <w:tab/>
+        <w:t>Las DIN</w:t>
+      </w:r>
+    </w:p>
+    <w:p>
+      <w:pPr>
+        <w:pStyle w:val="ListNumber"/>
+      </w:pPr>
+      <w:r>
+        <w:t>¿Qué es la normalización?</w:t>
+      </w:r>
+    </w:p>
+    <w:p>
+      <w:pPr>
+        <w:pStyle w:val="Choice"/>
+      </w:pPr>
+      <w:r>
+        <w:t>a)</w:t>
+        <w:tab/>
+        <w:t>Normalizar la comercialización en los países del mundo</w:t>
+      </w:r>
+    </w:p>
+    <w:p>
+      <w:pPr>
+        <w:pStyle w:val="Choice"/>
+      </w:pPr>
+      <w:r>
+        <w:t>b)</w:t>
+        <w:tab/>
+        <w:t>Es el conjunto de normas que adoptan los países del mundo para facilitar la normalización y la comercialización de sus productos</w:t>
+      </w:r>
+    </w:p>
+    <w:p>
+      <w:pPr>
+        <w:pStyle w:val="ListNumber"/>
+      </w:pPr>
+      <w:r>
+        <w:t>La Certificación es la acción llevada a cabo por una entidad independiente de la empresa auditada mediante la que se manifiesta que una organización, producto, proceso o servicio, cumple los requisitos definidos en unas normas o especificaciones técnicas.</w:t>
       </w:r>
     </w:p>
     <w:p>
@@ -127,7 +351,7 @@
         <w:pStyle w:val="ListNumber"/>
       </w:pPr>
       <w:r>
-        <w:t>La tecnología ha aumentado espectacularmente</w:t>
+        <w:t>Dos ventajas que presentan el uso de productos normalizados ...</w:t>
       </w:r>
     </w:p>
     <w:p>
@@ -137,7 +361,7 @@
       <w:r>
         <w:t>a)</w:t>
         <w:tab/>
-        <w:t>La esperanza de vida</w:t>
+        <w:t>Buscar la mayor seguridad posible y Buscar el menor impacto ambiental</w:t>
       </w:r>
     </w:p>
     <w:p>
@@ -147,7 +371,7 @@
       <w:r>
         <w:t>b)</w:t>
         <w:tab/>
-        <w:t>Mayor comercio</w:t>
+        <w:t>Ajustarse a la norma prueba que un producto es eficaz y seguro y las reparaciones o cambios son mas sencillos y rápidos</w:t>
       </w:r>
     </w:p>
     <w:p>
@@ -155,7 +379,7 @@
         <w:pStyle w:val="ListNumber"/>
       </w:pPr>
       <w:r>
-        <w:t>Los puertos USB de los ordenadores, que pretenden sustituir a la gran variedad de puertos serie y paralelo que existían anteriormente.</w:t>
+        <w:t>Para que un desarrollo se considera sostenible cuando es capaz de satisfacer las necesidades actuales sin comprometer los recursos de las futuras generaciones.</w:t>
       </w:r>
     </w:p>
     <w:p>
@@ -183,7 +407,7 @@
         <w:pStyle w:val="ListNumber"/>
       </w:pPr>
       <w:r>
-        <w:t>Dos de las claves para conseguir un desarrollo sostenible son ...</w:t>
+        <w:t>Existen múltiples puntos de vista a la hora de abordar el problema de la difícil convivencia entre el respeto al medio natural y el desarrollo tecnológico.</w:t>
       </w:r>
     </w:p>
     <w:p>
@@ -193,7 +417,7 @@
       <w:r>
         <w:t>a)</w:t>
         <w:tab/>
-        <w:t>El reciclaje de los residuos y la conciencia de la población</w:t>
+        <w:t>Verdadero</w:t>
       </w:r>
     </w:p>
     <w:p>
@@ -203,7 +427,7 @@
       <w:r>
         <w:t>b)</w:t>
         <w:tab/>
-        <w:t>Buscar el menor coste y buscar la mayor eficiencia.</w:t>
+        <w:t>Falso</w:t>
       </w:r>
     </w:p>
     <w:p>
@@ -211,7 +435,7 @@
         <w:pStyle w:val="ListNumber"/>
       </w:pPr>
       <w:r>
-        <w:t>Consumir petróleo es sostenible ya que hoy en día no se conoce ningún sistema para crear petróleo.</w:t>
+        <w:t>El desarrollo tecnológico puede tener consecuencias positivas para nuestro entorno.</w:t>
       </w:r>
     </w:p>
     <w:p>
@@ -239,7 +463,7 @@
         <w:pStyle w:val="ListNumber"/>
       </w:pPr>
       <w:r>
-        <w:t>¿Que es el ISO?</w:t>
+        <w:t>La evolución tecnológica no sólo consiste en la invención de nuevos objetos, sino que también los objetos ya inventados van evolucionando.</w:t>
       </w:r>
     </w:p>
     <w:p>
@@ -249,7 +473,7 @@
       <w:r>
         <w:t>a)</w:t>
         <w:tab/>
-        <w:t>Intervención al Software del Ordenador</w:t>
+        <w:t>Verdadero</w:t>
       </w:r>
     </w:p>
     <w:p>
@@ -259,7 +483,7 @@
       <w:r>
         <w:t>b)</w:t>
         <w:tab/>
-        <w:t>International Organization for Standarization</w:t>
+        <w:t>Falso</w:t>
       </w:r>
     </w:p>
     <w:p>
@@ -267,63 +491,7 @@
         <w:pStyle w:val="ListNumber"/>
       </w:pPr>
       <w:r>
-        <w:t>¿Qué normas son de ámbito español?</w:t>
-      </w:r>
-    </w:p>
-    <w:p>
-      <w:pPr>
-        <w:pStyle w:val="Choice"/>
-      </w:pPr>
-      <w:r>
-        <w:t>a)</w:t>
-        <w:tab/>
-        <w:t>Las UNE</w:t>
-      </w:r>
-    </w:p>
-    <w:p>
-      <w:pPr>
-        <w:pStyle w:val="Choice"/>
-      </w:pPr>
-      <w:r>
-        <w:t>b)</w:t>
-        <w:tab/>
-        <w:t>Las DIN</w:t>
-      </w:r>
-    </w:p>
-    <w:p>
-      <w:pPr>
-        <w:pStyle w:val="ListNumber"/>
-      </w:pPr>
-      <w:r>
-        <w:t>¿Qué es la normalización?</w:t>
-      </w:r>
-    </w:p>
-    <w:p>
-      <w:pPr>
-        <w:pStyle w:val="Choice"/>
-      </w:pPr>
-      <w:r>
-        <w:t>a)</w:t>
-        <w:tab/>
-        <w:t>Es el conjunto de normas que adoptan los países del mundo para facilitar la normalización y la comercialización de sus productos</w:t>
-      </w:r>
-    </w:p>
-    <w:p>
-      <w:pPr>
-        <w:pStyle w:val="Choice"/>
-      </w:pPr>
-      <w:r>
-        <w:t>b)</w:t>
-        <w:tab/>
-        <w:t>Normalizar la comercialización en los países del mundo</w:t>
-      </w:r>
-    </w:p>
-    <w:p>
-      <w:pPr>
-        <w:pStyle w:val="ListNumber"/>
-      </w:pPr>
-      <w:r>
-        <w:t>La Certificación es la acción llevada a cabo por una entidad independiente de la empresa auditada mediante la que se manifiesta que una organización, producto, proceso o servicio, cumple los requisitos definidos en unas normas o especificaciones técnicas.</w:t>
+        <w:t>Una forma de lograr que los aparatos sean más baratos, eficaces, cómodos y seguros es la certificación.</w:t>
       </w:r>
     </w:p>
     <w:p>
@@ -351,7 +519,7 @@
         <w:pStyle w:val="ListNumber"/>
       </w:pPr>
       <w:r>
-        <w:t>Dos ventajas que presentan el uso de productos normalizados ...</w:t>
+        <w:t>En España, una entidad certificadora para productos y servicios es AENOR.</w:t>
       </w:r>
     </w:p>
     <w:p>
@@ -361,7 +529,7 @@
       <w:r>
         <w:t>a)</w:t>
         <w:tab/>
-        <w:t>Ajustarse a la norma prueba que un producto es eficaz y seguro y las reparaciones o cambios son mas sencillos y rápidos</w:t>
+        <w:t>Verdadero</w:t>
       </w:r>
     </w:p>
     <w:p>
@@ -371,7 +539,7 @@
       <w:r>
         <w:t>b)</w:t>
         <w:tab/>
-        <w:t>Buscar la mayor seguridad posible y Buscar el menor impacto ambiental</w:t>
+        <w:t>Falso</w:t>
       </w:r>
     </w:p>
     <w:p>
@@ -379,7 +547,7 @@
         <w:pStyle w:val="ListNumber"/>
       </w:pPr>
       <w:r>
-        <w:t>Para que un desarrollo se considera sostenible cuando es capaz de satisfacer las necesidades actuales sin comprometer los recursos de las futuras generaciones.</w:t>
+        <w:t>El desarrollo sostenible intenta hacer compatible la calidad de vida que nos proporcionan los avances tecnológicos con el respeto al medio ambiente.</w:t>
       </w:r>
     </w:p>
     <w:p>
@@ -407,7 +575,35 @@
         <w:pStyle w:val="ListNumber"/>
       </w:pPr>
       <w:r>
-        <w:t>Existen múltiples puntos de vista a la hora de abordar el problema de la difícil convivencia entre el respeto al medio natural y el desarrollo tecnológico.</w:t>
+        <w:t>La historia del automóvil empieza con los vehículos autopropulsados por vapor en el siglo XVII.</w:t>
+      </w:r>
+    </w:p>
+    <w:p>
+      <w:pPr>
+        <w:pStyle w:val="Choice"/>
+      </w:pPr>
+      <w:r>
+        <w:t>a)</w:t>
+        <w:tab/>
+        <w:t>Falso</w:t>
+      </w:r>
+    </w:p>
+    <w:p>
+      <w:pPr>
+        <w:pStyle w:val="Choice"/>
+      </w:pPr>
+      <w:r>
+        <w:t>b)</w:t>
+        <w:tab/>
+        <w:t>Verdadero</w:t>
+      </w:r>
+    </w:p>
+    <w:p>
+      <w:pPr>
+        <w:pStyle w:val="ListNumber"/>
+      </w:pPr>
+      <w:r>
+        <w:t>En 1770 construyó un segundo modelo de tractor, mayor que el primero, y que podía arrastrar 4'5 toneladas a una velocidad de 15 Km/h.</w:t>
       </w:r>
     </w:p>
     <w:p>
@@ -435,7 +631,63 @@
         <w:pStyle w:val="ListNumber"/>
       </w:pPr>
       <w:r>
-        <w:t>El desarrollo tecnológico puede tener consecuencias positivas para nuestro entorno.</w:t>
+        <w:t>En estos primeros vehículos se desarrollan innovaciones como los frenos de mano, las velocidades y el volante.</w:t>
+      </w:r>
+    </w:p>
+    <w:p>
+      <w:pPr>
+        <w:pStyle w:val="Choice"/>
+      </w:pPr>
+      <w:r>
+        <w:t>a)</w:t>
+        <w:tab/>
+        <w:t>Verdadero</w:t>
+      </w:r>
+    </w:p>
+    <w:p>
+      <w:pPr>
+        <w:pStyle w:val="Choice"/>
+      </w:pPr>
+      <w:r>
+        <w:t>b)</w:t>
+        <w:tab/>
+        <w:t>Falso</w:t>
+      </w:r>
+    </w:p>
+    <w:p>
+      <w:pPr>
+        <w:pStyle w:val="ListNumber"/>
+      </w:pPr>
+      <w:r>
+        <w:t>En 1884, Marcus patentó un sistema de ignición de bajo voltaje que se implantó en los modelos siguientes.</w:t>
+      </w:r>
+    </w:p>
+    <w:p>
+      <w:pPr>
+        <w:pStyle w:val="Choice"/>
+      </w:pPr>
+      <w:r>
+        <w:t>a)</w:t>
+        <w:tab/>
+        <w:t>Verdadero</w:t>
+      </w:r>
+    </w:p>
+    <w:p>
+      <w:pPr>
+        <w:pStyle w:val="Choice"/>
+      </w:pPr>
+      <w:r>
+        <w:t>b)</w:t>
+        <w:tab/>
+        <w:t>Falso</w:t>
+      </w:r>
+    </w:p>
+    <w:p>
+      <w:pPr>
+        <w:pStyle w:val="ListNumber"/>
+      </w:pPr>
+      <w:r>
+        <w:t>Los primeros automóviles con gasolina fueron casi simultáneamente desarrollados por ingenieros alemanes trabajando independientemente.</w:t>
       </w:r>
     </w:p>
     <w:p>
@@ -463,7 +715,7 @@
         <w:pStyle w:val="ListNumber"/>
       </w:pPr>
       <w:r>
-        <w:t>La evolución tecnológica no sólo consiste en la invención de nuevos objetos, sino que también los objetos ya inventados van evolucionando.</w:t>
+        <w:t>En una economía globalizada, el desarrollo sostenible debe ser también un objetivo global.</w:t>
       </w:r>
     </w:p>
     <w:p>
@@ -491,7 +743,35 @@
         <w:pStyle w:val="ListNumber"/>
       </w:pPr>
       <w:r>
-        <w:t>Una forma de lograr que los aparatos sean más baratos, eficaces, cómodos y seguros es la certificación.</w:t>
+        <w:t>¿Qué cosas nos ha permitido la tecnología?</w:t>
+      </w:r>
+    </w:p>
+    <w:p>
+      <w:pPr>
+        <w:pStyle w:val="Choice"/>
+      </w:pPr>
+      <w:r>
+        <w:t>a)</w:t>
+        <w:tab/>
+        <w:t>Tener un lugar de residencia fijo, se ha desarrollado el comercio y nos ha permitido disfrutar de materiales, comida, además de la escritura, la imprenta, internet ...</w:t>
+      </w:r>
+    </w:p>
+    <w:p>
+      <w:pPr>
+        <w:pStyle w:val="Choice"/>
+      </w:pPr>
+      <w:r>
+        <w:t>b)</w:t>
+        <w:tab/>
+        <w:t>Vacío</w:t>
+      </w:r>
+    </w:p>
+    <w:p>
+      <w:pPr>
+        <w:pStyle w:val="ListNumber"/>
+      </w:pPr>
+      <w:r>
+        <w:t>La tecnología nos ha ayudado a tener nuevos conocimientos.</w:t>
       </w:r>
     </w:p>
     <w:p>
@@ -519,7 +799,7 @@
         <w:pStyle w:val="ListNumber"/>
       </w:pPr>
       <w:r>
-        <w:t>En España, una entidad certificadora para productos y servicios es AENOR.</w:t>
+        <w:t>No ha habido muchos avances.</w:t>
       </w:r>
     </w:p>
     <w:p>
@@ -547,7 +827,7 @@
         <w:pStyle w:val="ListNumber"/>
       </w:pPr>
       <w:r>
-        <w:t>El desarrollo sostenible intenta hacer compatible la calidad de vida que nos proporcionan los avances tecnológicos con el respeto al medio ambiente.</w:t>
+        <w:t>Nos hemos vuelto dependientes de algunas máquinas.</w:t>
       </w:r>
     </w:p>
     <w:p>
@@ -575,286 +855,6 @@
         <w:pStyle w:val="ListNumber"/>
       </w:pPr>
       <w:r>
-        <w:t>La historia del automóvil empieza con los vehículos autopropulsados por vapor en el siglo XVII.</w:t>
-      </w:r>
-    </w:p>
-    <w:p>
-      <w:pPr>
-        <w:pStyle w:val="Choice"/>
-      </w:pPr>
-      <w:r>
-        <w:t>a)</w:t>
-        <w:tab/>
-        <w:t>Falso</w:t>
-      </w:r>
-    </w:p>
-    <w:p>
-      <w:pPr>
-        <w:pStyle w:val="Choice"/>
-      </w:pPr>
-      <w:r>
-        <w:t>b)</w:t>
-        <w:tab/>
-        <w:t>Verdadero</w:t>
-      </w:r>
-    </w:p>
-    <w:p>
-      <w:pPr>
-        <w:pStyle w:val="ListNumber"/>
-      </w:pPr>
-      <w:r>
-        <w:t>En 1770 construyó un segundo modelo de tractor, mayor que el primero, y que podía arrastrar 4'5 toneladas a una velocidad de 15 Km/h.</w:t>
-      </w:r>
-    </w:p>
-    <w:p>
-      <w:pPr>
-        <w:pStyle w:val="Choice"/>
-      </w:pPr>
-      <w:r>
-        <w:t>a)</w:t>
-        <w:tab/>
-        <w:t>Verdadero</w:t>
-      </w:r>
-    </w:p>
-    <w:p>
-      <w:pPr>
-        <w:pStyle w:val="Choice"/>
-      </w:pPr>
-      <w:r>
-        <w:t>b)</w:t>
-        <w:tab/>
-        <w:t>Falso</w:t>
-      </w:r>
-    </w:p>
-    <w:p>
-      <w:pPr>
-        <w:pStyle w:val="ListNumber"/>
-      </w:pPr>
-      <w:r>
-        <w:t>En estos primeros vehículos se desarrollan innovaciones como los frenos de mano, las velocidades y el volante.</w:t>
-      </w:r>
-    </w:p>
-    <w:p>
-      <w:pPr>
-        <w:pStyle w:val="Choice"/>
-      </w:pPr>
-      <w:r>
-        <w:t>a)</w:t>
-        <w:tab/>
-        <w:t>Falso</w:t>
-      </w:r>
-    </w:p>
-    <w:p>
-      <w:pPr>
-        <w:pStyle w:val="Choice"/>
-      </w:pPr>
-      <w:r>
-        <w:t>b)</w:t>
-        <w:tab/>
-        <w:t>Verdadero</w:t>
-      </w:r>
-    </w:p>
-    <w:p>
-      <w:pPr>
-        <w:pStyle w:val="ListNumber"/>
-      </w:pPr>
-      <w:r>
-        <w:t>En 1884, Marcus patentó un sistema de ignición de bajo voltaje que se implantó en los modelos siguientes.</w:t>
-      </w:r>
-    </w:p>
-    <w:p>
-      <w:pPr>
-        <w:pStyle w:val="Choice"/>
-      </w:pPr>
-      <w:r>
-        <w:t>a)</w:t>
-        <w:tab/>
-        <w:t>Falso</w:t>
-      </w:r>
-    </w:p>
-    <w:p>
-      <w:pPr>
-        <w:pStyle w:val="Choice"/>
-      </w:pPr>
-      <w:r>
-        <w:t>b)</w:t>
-        <w:tab/>
-        <w:t>Verdadero</w:t>
-      </w:r>
-    </w:p>
-    <w:p>
-      <w:pPr>
-        <w:pStyle w:val="ListNumber"/>
-      </w:pPr>
-      <w:r>
-        <w:t>Los primeros automóviles con gasolina fueron casi simultáneamente desarrollados por ingenieros alemanes trabajando independientemente.</w:t>
-      </w:r>
-    </w:p>
-    <w:p>
-      <w:pPr>
-        <w:pStyle w:val="Choice"/>
-      </w:pPr>
-      <w:r>
-        <w:t>a)</w:t>
-        <w:tab/>
-        <w:t>Falso</w:t>
-      </w:r>
-    </w:p>
-    <w:p>
-      <w:pPr>
-        <w:pStyle w:val="Choice"/>
-      </w:pPr>
-      <w:r>
-        <w:t>b)</w:t>
-        <w:tab/>
-        <w:t>Verdadero</w:t>
-      </w:r>
-    </w:p>
-    <w:p>
-      <w:pPr>
-        <w:pStyle w:val="ListNumber"/>
-      </w:pPr>
-      <w:r>
-        <w:t>En una economía globalizada, el desarrollo sostenible debe ser también un objetivo global.</w:t>
-      </w:r>
-    </w:p>
-    <w:p>
-      <w:pPr>
-        <w:pStyle w:val="Choice"/>
-      </w:pPr>
-      <w:r>
-        <w:t>a)</w:t>
-        <w:tab/>
-        <w:t>Verdadero</w:t>
-      </w:r>
-    </w:p>
-    <w:p>
-      <w:pPr>
-        <w:pStyle w:val="Choice"/>
-      </w:pPr>
-      <w:r>
-        <w:t>b)</w:t>
-        <w:tab/>
-        <w:t>Falso</w:t>
-      </w:r>
-    </w:p>
-    <w:p>
-      <w:pPr>
-        <w:pStyle w:val="ListNumber"/>
-      </w:pPr>
-      <w:r>
-        <w:t>¿Qué cosas nos ha permitido la tecnología?</w:t>
-      </w:r>
-    </w:p>
-    <w:p>
-      <w:pPr>
-        <w:pStyle w:val="Choice"/>
-      </w:pPr>
-      <w:r>
-        <w:t>a)</w:t>
-        <w:tab/>
-        <w:t>Vacío</w:t>
-      </w:r>
-    </w:p>
-    <w:p>
-      <w:pPr>
-        <w:pStyle w:val="Choice"/>
-      </w:pPr>
-      <w:r>
-        <w:t>b)</w:t>
-        <w:tab/>
-        <w:t>Tener un lugar de residencia fijo, se ha desarrollado el comercio y nos ha permitido disfrutar de materiales, comida, además de la escritura, la imprenta, internet ...</w:t>
-      </w:r>
-    </w:p>
-    <w:p>
-      <w:pPr>
-        <w:pStyle w:val="ListNumber"/>
-      </w:pPr>
-      <w:r>
-        <w:t>La tecnología nos ha ayudado a tener nuevos conocimientos.</w:t>
-      </w:r>
-    </w:p>
-    <w:p>
-      <w:pPr>
-        <w:pStyle w:val="Choice"/>
-      </w:pPr>
-      <w:r>
-        <w:t>a)</w:t>
-        <w:tab/>
-        <w:t>Verdadero</w:t>
-      </w:r>
-    </w:p>
-    <w:p>
-      <w:pPr>
-        <w:pStyle w:val="Choice"/>
-      </w:pPr>
-      <w:r>
-        <w:t>b)</w:t>
-        <w:tab/>
-        <w:t>Falso</w:t>
-      </w:r>
-    </w:p>
-    <w:p>
-      <w:pPr>
-        <w:pStyle w:val="ListNumber"/>
-      </w:pPr>
-      <w:r>
-        <w:t>No ha habido muchos avances.</w:t>
-      </w:r>
-    </w:p>
-    <w:p>
-      <w:pPr>
-        <w:pStyle w:val="Choice"/>
-      </w:pPr>
-      <w:r>
-        <w:t>a)</w:t>
-        <w:tab/>
-        <w:t>Verdadero</w:t>
-      </w:r>
-    </w:p>
-    <w:p>
-      <w:pPr>
-        <w:pStyle w:val="Choice"/>
-      </w:pPr>
-      <w:r>
-        <w:t>b)</w:t>
-        <w:tab/>
-        <w:t>Falso</w:t>
-      </w:r>
-    </w:p>
-    <w:p>
-      <w:pPr>
-        <w:pStyle w:val="ListNumber"/>
-      </w:pPr>
-      <w:r>
-        <w:t>Nos hemos vuelto dependientes de algunas máquinas.</w:t>
-      </w:r>
-    </w:p>
-    <w:p>
-      <w:pPr>
-        <w:pStyle w:val="Choice"/>
-      </w:pPr>
-      <w:r>
-        <w:t>a)</w:t>
-        <w:tab/>
-        <w:t>Verdadero</w:t>
-      </w:r>
-    </w:p>
-    <w:p>
-      <w:pPr>
-        <w:pStyle w:val="Choice"/>
-      </w:pPr>
-      <w:r>
-        <w:t>b)</w:t>
-        <w:tab/>
-        <w:t>Falso</w:t>
-      </w:r>
-    </w:p>
-    <w:p>
-      <w:pPr>
-        <w:pStyle w:val="ListNumber"/>
-      </w:pPr>
-      <w:r>
         <w:t>¿Los aparatos que utilizamos hoy en día son perjudiciales?</w:t>
       </w:r>
     </w:p>
@@ -875,7 +875,7 @@
       <w:r>
         <w:t>b)</w:t>
         <w:tab/>
-        <w:t>Si</w:t>
+        <w:t>No se sabe de forma exacta</w:t>
       </w:r>
     </w:p>
     <w:p>
@@ -885,7 +885,7 @@
       <w:r>
         <w:t>c)</w:t>
         <w:tab/>
-        <w:t>No se sabe de forma exacta</w:t>
+        <w:t>Si</w:t>
       </w:r>
     </w:p>
     <w:p>
@@ -959,17 +959,45 @@
       <w:r>
         <w:t>a)</w:t>
         <w:tab/>
+        <w:t>Usar los recursos de manera eficiente.</w:t>
+      </w:r>
+    </w:p>
+    <w:p>
+      <w:pPr>
+        <w:pStyle w:val="Choice"/>
+      </w:pPr>
+      <w:r>
+        <w:t>b)</w:t>
+        <w:tab/>
         <w:t>Promover el reciclaje y la reutilización.</w:t>
       </w:r>
     </w:p>
     <w:p>
       <w:pPr>
+        <w:pStyle w:val="ListNumber"/>
+      </w:pPr>
+      <w:r>
+        <w:t>¿Los puertos USB se han creado para sustituir la gran cantidad de puertos que había anteriormente?</w:t>
+      </w:r>
+    </w:p>
+    <w:p>
+      <w:pPr>
+        <w:pStyle w:val="Choice"/>
+      </w:pPr>
+      <w:r>
+        <w:t>a)</w:t>
+        <w:tab/>
+        <w:t>Verdadero.</w:t>
+      </w:r>
+    </w:p>
+    <w:p>
+      <w:pPr>
         <w:pStyle w:val="Choice"/>
       </w:pPr>
       <w:r>
         <w:t>b)</w:t>
         <w:tab/>
-        <w:t>Usar los recursos de manera eficiente.</w:t>
+        <w:t>Falso.</w:t>
       </w:r>
     </w:p>
     <w:p>
@@ -977,7 +1005,7 @@
         <w:pStyle w:val="ListNumber"/>
       </w:pPr>
       <w:r>
-        <w:t>¿Los puertos USB se han creado para sustituir la gran cantidad de puertos que había anteriormente?</w:t>
+        <w:t>¿Han cambiado muchos aparatos tecnológicos desde su invención hasta ahora?</w:t>
       </w:r>
     </w:p>
     <w:p>
@@ -1005,7 +1033,63 @@
         <w:pStyle w:val="ListNumber"/>
       </w:pPr>
       <w:r>
-        <w:t>¿Han cambiado muchos aparatos tecnológicos desde su invención hasta ahora?</w:t>
+        <w:t>¿La historia del automóvil empieza con los vehículos autopropulsados por vapor en el siglo XVIII?</w:t>
+      </w:r>
+    </w:p>
+    <w:p>
+      <w:pPr>
+        <w:pStyle w:val="Choice"/>
+      </w:pPr>
+      <w:r>
+        <w:t>a)</w:t>
+        <w:tab/>
+        <w:t>Falso.</w:t>
+      </w:r>
+    </w:p>
+    <w:p>
+      <w:pPr>
+        <w:pStyle w:val="Choice"/>
+      </w:pPr>
+      <w:r>
+        <w:t>b)</w:t>
+        <w:tab/>
+        <w:t>Verdadero.</w:t>
+      </w:r>
+    </w:p>
+    <w:p>
+      <w:pPr>
+        <w:pStyle w:val="ListNumber"/>
+      </w:pPr>
+      <w:r>
+        <w:t>¿El primer automóvil que se invento ya funcionaba con gasolina?</w:t>
+      </w:r>
+    </w:p>
+    <w:p>
+      <w:pPr>
+        <w:pStyle w:val="Choice"/>
+      </w:pPr>
+      <w:r>
+        <w:t>a)</w:t>
+        <w:tab/>
+        <w:t>Falso, funcionaba con vapor.</w:t>
+      </w:r>
+    </w:p>
+    <w:p>
+      <w:pPr>
+        <w:pStyle w:val="Choice"/>
+      </w:pPr>
+      <w:r>
+        <w:t>b)</w:t>
+        <w:tab/>
+        <w:t>Verdadero, llevaba 50 litros de gasolina.</w:t>
+      </w:r>
+    </w:p>
+    <w:p>
+      <w:pPr>
+        <w:pStyle w:val="ListNumber"/>
+      </w:pPr>
+      <w:r>
+        <w:t>En una economía globalizada, el desarrollo sostenible debe ser también un objetivo global.</w:t>
       </w:r>
     </w:p>
     <w:p>
@@ -1033,7 +1117,7 @@
         <w:pStyle w:val="ListNumber"/>
       </w:pPr>
       <w:r>
-        <w:t>¿La historia del automóvil empieza con los vehículos autopropulsados por vapor en el siglo XVIII?</w:t>
+        <w:t>¿Todos lo teclados son iguales?,¿ o cuando cambias de país cambia el teclado?</w:t>
       </w:r>
     </w:p>
     <w:p>
@@ -1054,90 +1138,6 @@
         <w:t>b)</w:t>
         <w:tab/>
         <w:t>Verdadero.</w:t>
-      </w:r>
-    </w:p>
-    <w:p>
-      <w:pPr>
-        <w:pStyle w:val="ListNumber"/>
-      </w:pPr>
-      <w:r>
-        <w:t>¿El primer automóvil que se invento ya funcionaba con gasolina?</w:t>
-      </w:r>
-    </w:p>
-    <w:p>
-      <w:pPr>
-        <w:pStyle w:val="Choice"/>
-      </w:pPr>
-      <w:r>
-        <w:t>a)</w:t>
-        <w:tab/>
-        <w:t>Falso, funcionaba con vapor.</w:t>
-      </w:r>
-    </w:p>
-    <w:p>
-      <w:pPr>
-        <w:pStyle w:val="Choice"/>
-      </w:pPr>
-      <w:r>
-        <w:t>b)</w:t>
-        <w:tab/>
-        <w:t>Verdadero, llevaba 50 litros de gasolina.</w:t>
-      </w:r>
-    </w:p>
-    <w:p>
-      <w:pPr>
-        <w:pStyle w:val="ListNumber"/>
-      </w:pPr>
-      <w:r>
-        <w:t>En una economía globalizada, el desarrollo sostenible debe ser también un objetivo global.</w:t>
-      </w:r>
-    </w:p>
-    <w:p>
-      <w:pPr>
-        <w:pStyle w:val="Choice"/>
-      </w:pPr>
-      <w:r>
-        <w:t>a)</w:t>
-        <w:tab/>
-        <w:t>Verdadero.</w:t>
-      </w:r>
-    </w:p>
-    <w:p>
-      <w:pPr>
-        <w:pStyle w:val="Choice"/>
-      </w:pPr>
-      <w:r>
-        <w:t>b)</w:t>
-        <w:tab/>
-        <w:t>Falso.</w:t>
-      </w:r>
-    </w:p>
-    <w:p>
-      <w:pPr>
-        <w:pStyle w:val="ListNumber"/>
-      </w:pPr>
-      <w:r>
-        <w:t>¿Todos lo teclados son iguales?,¿ o cuando cambias de país cambia el teclado?</w:t>
-      </w:r>
-    </w:p>
-    <w:p>
-      <w:pPr>
-        <w:pStyle w:val="Choice"/>
-      </w:pPr>
-      <w:r>
-        <w:t>a)</w:t>
-        <w:tab/>
-        <w:t>Verdadero.</w:t>
-      </w:r>
-    </w:p>
-    <w:p>
-      <w:pPr>
-        <w:pStyle w:val="Choice"/>
-      </w:pPr>
-      <w:r>
-        <w:t>b)</w:t>
-        <w:tab/>
-        <w:t>Falso.</w:t>
       </w:r>
     </w:p>
     <w:p>
